--- a/TP1_NVR_TMM.docx
+++ b/TP1_NVR_TMM.docx
@@ -129,7 +129,7 @@
             <w:sz w:val="20"/>
             <w:szCs w:val="20"/>
           </w:rPr>
-          <w:t>Nromano@bellarmine.edu</w:t>
+          <w:t>nromano@bellarmine.edu</w:t>
         </w:r>
       </w:hyperlink>
     </w:p>
@@ -166,7 +166,7 @@
             <w:sz w:val="20"/>
             <w:szCs w:val="20"/>
           </w:rPr>
-          <w:t>Tmccormick2@bellarmine.edu</w:t>
+          <w:t>tmccormick2@bellarmine.edu</w:t>
         </w:r>
       </w:hyperlink>
     </w:p>
@@ -714,7 +714,7 @@
                 <w:rFonts w:ascii="Times New Roman" w:hAnsi="Times New Roman"/>
                 <w:sz w:val="20"/>
               </w:rPr>
-              <w:t>Age</w:t>
+              <w:t>Subject</w:t>
             </w:r>
           </w:p>
         </w:tc>
@@ -736,14 +736,7 @@
                 <w:rFonts w:ascii="Times New Roman" w:hAnsi="Times New Roman"/>
                 <w:sz w:val="20"/>
               </w:rPr>
-              <w:t>Int64</w:t>
-            </w:r>
-            <w:r>
-              <w:rPr>
-                <w:rFonts w:ascii="Times New Roman" w:hAnsi="Times New Roman"/>
-                <w:sz w:val="20"/>
-              </w:rPr>
-              <w:t>, Ratio</w:t>
+              <w:t>Object, Nominal</w:t>
             </w:r>
           </w:p>
         </w:tc>
@@ -789,7 +782,7 @@
                 <w:rFonts w:ascii="Times New Roman" w:hAnsi="Times New Roman"/>
                 <w:sz w:val="20"/>
               </w:rPr>
-              <w:t>Address</w:t>
+              <w:t>Age</w:t>
             </w:r>
           </w:p>
         </w:tc>
@@ -811,14 +804,14 @@
                 <w:rFonts w:ascii="Times New Roman" w:hAnsi="Times New Roman"/>
                 <w:sz w:val="20"/>
               </w:rPr>
-              <w:t>Object</w:t>
-            </w:r>
-            <w:r>
-              <w:rPr>
-                <w:rFonts w:ascii="Times New Roman" w:hAnsi="Times New Roman"/>
-                <w:sz w:val="20"/>
-              </w:rPr>
-              <w:t>, Nominal</w:t>
+              <w:t>Int64</w:t>
+            </w:r>
+            <w:r>
+              <w:rPr>
+                <w:rFonts w:ascii="Times New Roman" w:hAnsi="Times New Roman"/>
+                <w:sz w:val="20"/>
+              </w:rPr>
+              <w:t>, Ratio</w:t>
             </w:r>
           </w:p>
         </w:tc>
@@ -859,35 +852,12 @@
                 <w:sz w:val="20"/>
               </w:rPr>
             </w:pPr>
-            <w:proofErr w:type="spellStart"/>
-            <w:r>
-              <w:rPr>
-                <w:rFonts w:ascii="Times New Roman" w:hAnsi="Times New Roman"/>
-                <w:sz w:val="20"/>
-              </w:rPr>
-              <w:t>P</w:t>
-            </w:r>
-            <w:r>
-              <w:rPr>
-                <w:rFonts w:ascii="Times New Roman" w:hAnsi="Times New Roman"/>
-                <w:sz w:val="20"/>
-              </w:rPr>
-              <w:t>s</w:t>
-            </w:r>
-            <w:r>
-              <w:rPr>
-                <w:rFonts w:ascii="Times New Roman" w:hAnsi="Times New Roman"/>
-                <w:sz w:val="20"/>
-              </w:rPr>
-              <w:t>tatus</w:t>
-            </w:r>
-            <w:proofErr w:type="spellEnd"/>
-            <w:r>
-              <w:rPr>
-                <w:rFonts w:ascii="Times New Roman" w:hAnsi="Times New Roman"/>
-                <w:sz w:val="20"/>
-              </w:rPr>
-              <w:t xml:space="preserve"> (Parental Marital Status)</w:t>
+            <w:r>
+              <w:rPr>
+                <w:rFonts w:ascii="Times New Roman" w:hAnsi="Times New Roman"/>
+                <w:sz w:val="20"/>
+              </w:rPr>
+              <w:t>Address</w:t>
             </w:r>
           </w:p>
         </w:tc>
@@ -957,27 +927,27 @@
                 <w:sz w:val="20"/>
               </w:rPr>
             </w:pPr>
-            <w:r>
-              <w:rPr>
-                <w:rFonts w:ascii="Times New Roman" w:hAnsi="Times New Roman"/>
-                <w:sz w:val="20"/>
-              </w:rPr>
-              <w:t>Mother’s education</w:t>
-            </w:r>
-            <w:r>
-              <w:rPr>
-                <w:rFonts w:ascii="Times New Roman" w:hAnsi="Times New Roman"/>
-                <w:sz w:val="20"/>
-              </w:rPr>
-              <w:t xml:space="preserve"> (</w:t>
-            </w:r>
             <w:proofErr w:type="spellStart"/>
             <w:r>
               <w:rPr>
                 <w:rFonts w:ascii="Times New Roman" w:hAnsi="Times New Roman"/>
                 <w:sz w:val="20"/>
               </w:rPr>
-              <w:t>Medu</w:t>
+              <w:t>P</w:t>
+            </w:r>
+            <w:r>
+              <w:rPr>
+                <w:rFonts w:ascii="Times New Roman" w:hAnsi="Times New Roman"/>
+                <w:sz w:val="20"/>
+              </w:rPr>
+              <w:t>s</w:t>
+            </w:r>
+            <w:r>
+              <w:rPr>
+                <w:rFonts w:ascii="Times New Roman" w:hAnsi="Times New Roman"/>
+                <w:sz w:val="20"/>
+              </w:rPr>
+              <w:t>tatus</w:t>
             </w:r>
             <w:proofErr w:type="spellEnd"/>
             <w:r>
@@ -985,7 +955,7 @@
                 <w:rFonts w:ascii="Times New Roman" w:hAnsi="Times New Roman"/>
                 <w:sz w:val="20"/>
               </w:rPr>
-              <w:t>)</w:t>
+              <w:t xml:space="preserve"> (Parental Marital Status)</w:t>
             </w:r>
           </w:p>
         </w:tc>
@@ -1007,14 +977,21 @@
                 <w:rFonts w:ascii="Times New Roman" w:hAnsi="Times New Roman"/>
                 <w:sz w:val="20"/>
               </w:rPr>
-              <w:t>Int64</w:t>
-            </w:r>
-            <w:r>
-              <w:rPr>
-                <w:rFonts w:ascii="Times New Roman" w:hAnsi="Times New Roman"/>
-                <w:sz w:val="20"/>
-              </w:rPr>
-              <w:t>, Ratio</w:t>
+              <w:t>Object</w:t>
+            </w:r>
+            <w:r>
+              <w:rPr>
+                <w:rFonts w:ascii="Times New Roman" w:hAnsi="Times New Roman"/>
+                <w:sz w:val="20"/>
+              </w:rPr>
+              <w:t xml:space="preserve">, </w:t>
+            </w:r>
+            <w:r>
+              <w:rPr>
+                <w:rFonts w:ascii="Times New Roman" w:hAnsi="Times New Roman"/>
+                <w:sz w:val="20"/>
+              </w:rPr>
+              <w:t>Ordinal</w:t>
             </w:r>
           </w:p>
         </w:tc>
@@ -1060,7 +1037,7 @@
                 <w:rFonts w:ascii="Times New Roman" w:hAnsi="Times New Roman"/>
                 <w:sz w:val="20"/>
               </w:rPr>
-              <w:t>Father’s education</w:t>
+              <w:t>Mother’s education</w:t>
             </w:r>
             <w:r>
               <w:rPr>
@@ -1112,7 +1089,14 @@
                 <w:rFonts w:ascii="Times New Roman" w:hAnsi="Times New Roman"/>
                 <w:sz w:val="20"/>
               </w:rPr>
-              <w:t>, Ratio</w:t>
+              <w:t xml:space="preserve">, </w:t>
+            </w:r>
+            <w:r>
+              <w:rPr>
+                <w:rFonts w:ascii="Times New Roman" w:hAnsi="Times New Roman"/>
+                <w:sz w:val="20"/>
+              </w:rPr>
+              <w:t>Ordinal</w:t>
             </w:r>
           </w:p>
         </w:tc>
@@ -1158,7 +1142,30 @@
                 <w:rFonts w:ascii="Times New Roman" w:hAnsi="Times New Roman"/>
                 <w:sz w:val="20"/>
               </w:rPr>
-              <w:t>Travel time</w:t>
+              <w:t>Father’s education</w:t>
+            </w:r>
+            <w:r>
+              <w:rPr>
+                <w:rFonts w:ascii="Times New Roman" w:hAnsi="Times New Roman"/>
+                <w:sz w:val="20"/>
+              </w:rPr>
+              <w:t xml:space="preserve"> (</w:t>
+            </w:r>
+            <w:proofErr w:type="spellStart"/>
+            <w:r>
+              <w:rPr>
+                <w:rFonts w:ascii="Times New Roman" w:hAnsi="Times New Roman"/>
+                <w:sz w:val="20"/>
+              </w:rPr>
+              <w:t>Medu</w:t>
+            </w:r>
+            <w:proofErr w:type="spellEnd"/>
+            <w:r>
+              <w:rPr>
+                <w:rFonts w:ascii="Times New Roman" w:hAnsi="Times New Roman"/>
+                <w:sz w:val="20"/>
+              </w:rPr>
+              <w:t>)</w:t>
             </w:r>
           </w:p>
         </w:tc>
@@ -1187,7 +1194,14 @@
                 <w:rFonts w:ascii="Times New Roman" w:hAnsi="Times New Roman"/>
                 <w:sz w:val="20"/>
               </w:rPr>
-              <w:t>, Ratio</w:t>
+              <w:t xml:space="preserve">, </w:t>
+            </w:r>
+            <w:r>
+              <w:rPr>
+                <w:rFonts w:ascii="Times New Roman" w:hAnsi="Times New Roman"/>
+                <w:sz w:val="20"/>
+              </w:rPr>
+              <w:t>Ordinal</w:t>
             </w:r>
           </w:p>
         </w:tc>
@@ -1233,7 +1247,7 @@
                 <w:rFonts w:ascii="Times New Roman" w:hAnsi="Times New Roman"/>
                 <w:sz w:val="20"/>
               </w:rPr>
-              <w:t>Study time</w:t>
+              <w:t>Travel time</w:t>
             </w:r>
           </w:p>
         </w:tc>
@@ -1262,7 +1276,14 @@
                 <w:rFonts w:ascii="Times New Roman" w:hAnsi="Times New Roman"/>
                 <w:sz w:val="20"/>
               </w:rPr>
-              <w:t>, Ratio</w:t>
+              <w:t xml:space="preserve">, </w:t>
+            </w:r>
+            <w:r>
+              <w:rPr>
+                <w:rFonts w:ascii="Times New Roman" w:hAnsi="Times New Roman"/>
+                <w:sz w:val="20"/>
+              </w:rPr>
+              <w:t>Ordinal</w:t>
             </w:r>
           </w:p>
         </w:tc>
@@ -1308,7 +1329,7 @@
                 <w:rFonts w:ascii="Times New Roman" w:hAnsi="Times New Roman"/>
                 <w:sz w:val="20"/>
               </w:rPr>
-              <w:t>Failures</w:t>
+              <w:t>Study time</w:t>
             </w:r>
           </w:p>
         </w:tc>
@@ -1337,7 +1358,14 @@
                 <w:rFonts w:ascii="Times New Roman" w:hAnsi="Times New Roman"/>
                 <w:sz w:val="20"/>
               </w:rPr>
-              <w:t>, Ratio</w:t>
+              <w:t>,</w:t>
+            </w:r>
+            <w:r>
+              <w:rPr>
+                <w:rFonts w:ascii="Times New Roman" w:hAnsi="Times New Roman"/>
+                <w:sz w:val="20"/>
+              </w:rPr>
+              <w:t xml:space="preserve"> Ordinal</w:t>
             </w:r>
           </w:p>
         </w:tc>
@@ -1378,21 +1406,12 @@
                 <w:sz w:val="20"/>
               </w:rPr>
             </w:pPr>
-            <w:proofErr w:type="spellStart"/>
-            <w:r>
-              <w:rPr>
-                <w:rFonts w:ascii="Times New Roman" w:hAnsi="Times New Roman"/>
-                <w:sz w:val="20"/>
-              </w:rPr>
-              <w:t>Schoolup</w:t>
-            </w:r>
-            <w:proofErr w:type="spellEnd"/>
-            <w:r>
-              <w:rPr>
-                <w:rFonts w:ascii="Times New Roman" w:hAnsi="Times New Roman"/>
-                <w:sz w:val="20"/>
-              </w:rPr>
-              <w:t xml:space="preserve"> (School Support)</w:t>
+            <w:r>
+              <w:rPr>
+                <w:rFonts w:ascii="Times New Roman" w:hAnsi="Times New Roman"/>
+                <w:sz w:val="20"/>
+              </w:rPr>
+              <w:t>Failures</w:t>
             </w:r>
           </w:p>
         </w:tc>
@@ -1414,14 +1433,14 @@
                 <w:rFonts w:ascii="Times New Roman" w:hAnsi="Times New Roman"/>
                 <w:sz w:val="20"/>
               </w:rPr>
-              <w:t>Object</w:t>
-            </w:r>
-            <w:r>
-              <w:rPr>
-                <w:rFonts w:ascii="Times New Roman" w:hAnsi="Times New Roman"/>
-                <w:sz w:val="20"/>
-              </w:rPr>
-              <w:t>, Nominal</w:t>
+              <w:t>Int64</w:t>
+            </w:r>
+            <w:r>
+              <w:rPr>
+                <w:rFonts w:ascii="Times New Roman" w:hAnsi="Times New Roman"/>
+                <w:sz w:val="20"/>
+              </w:rPr>
+              <w:t>, Ratio</w:t>
             </w:r>
           </w:p>
         </w:tc>
@@ -1468,7 +1487,7 @@
                 <w:rFonts w:ascii="Times New Roman" w:hAnsi="Times New Roman"/>
                 <w:sz w:val="20"/>
               </w:rPr>
-              <w:t>Famsup</w:t>
+              <w:t>Schoolup</w:t>
             </w:r>
             <w:proofErr w:type="spellEnd"/>
             <w:r>
@@ -1476,7 +1495,7 @@
                 <w:rFonts w:ascii="Times New Roman" w:hAnsi="Times New Roman"/>
                 <w:sz w:val="20"/>
               </w:rPr>
-              <w:t xml:space="preserve"> (Family Support)</w:t>
+              <w:t xml:space="preserve"> (School Support)</w:t>
             </w:r>
           </w:p>
         </w:tc>
@@ -1546,12 +1565,21 @@
                 <w:sz w:val="20"/>
               </w:rPr>
             </w:pPr>
-            <w:r>
-              <w:rPr>
-                <w:rFonts w:ascii="Times New Roman" w:hAnsi="Times New Roman"/>
-                <w:sz w:val="20"/>
-              </w:rPr>
-              <w:t>Paid</w:t>
+            <w:proofErr w:type="spellStart"/>
+            <w:r>
+              <w:rPr>
+                <w:rFonts w:ascii="Times New Roman" w:hAnsi="Times New Roman"/>
+                <w:sz w:val="20"/>
+              </w:rPr>
+              <w:t>Famsup</w:t>
+            </w:r>
+            <w:proofErr w:type="spellEnd"/>
+            <w:r>
+              <w:rPr>
+                <w:rFonts w:ascii="Times New Roman" w:hAnsi="Times New Roman"/>
+                <w:sz w:val="20"/>
+              </w:rPr>
+              <w:t xml:space="preserve"> (Family Support)</w:t>
             </w:r>
           </w:p>
         </w:tc>
@@ -1626,7 +1654,7 @@
                 <w:rFonts w:ascii="Times New Roman" w:hAnsi="Times New Roman"/>
                 <w:sz w:val="20"/>
               </w:rPr>
-              <w:t>Activities</w:t>
+              <w:t>Paid</w:t>
             </w:r>
           </w:p>
         </w:tc>
@@ -1701,7 +1729,7 @@
                 <w:rFonts w:ascii="Times New Roman" w:hAnsi="Times New Roman"/>
                 <w:sz w:val="20"/>
               </w:rPr>
-              <w:t>Higher</w:t>
+              <w:t>Activities</w:t>
             </w:r>
           </w:p>
         </w:tc>
@@ -1776,7 +1804,7 @@
                 <w:rFonts w:ascii="Times New Roman" w:hAnsi="Times New Roman"/>
                 <w:sz w:val="20"/>
               </w:rPr>
-              <w:t>Internet</w:t>
+              <w:t>Higher</w:t>
             </w:r>
           </w:p>
         </w:tc>
@@ -1846,21 +1874,12 @@
                 <w:sz w:val="20"/>
               </w:rPr>
             </w:pPr>
-            <w:proofErr w:type="spellStart"/>
-            <w:r>
-              <w:rPr>
-                <w:rFonts w:ascii="Times New Roman" w:hAnsi="Times New Roman"/>
-                <w:sz w:val="20"/>
-              </w:rPr>
-              <w:t>Famrel</w:t>
-            </w:r>
-            <w:proofErr w:type="spellEnd"/>
-            <w:r>
-              <w:rPr>
-                <w:rFonts w:ascii="Times New Roman" w:hAnsi="Times New Roman"/>
-                <w:sz w:val="20"/>
-              </w:rPr>
-              <w:t xml:space="preserve"> (Relationship Quality)</w:t>
+            <w:r>
+              <w:rPr>
+                <w:rFonts w:ascii="Times New Roman" w:hAnsi="Times New Roman"/>
+                <w:sz w:val="20"/>
+              </w:rPr>
+              <w:t>Internet</w:t>
             </w:r>
           </w:p>
         </w:tc>
@@ -1882,14 +1901,14 @@
                 <w:rFonts w:ascii="Times New Roman" w:hAnsi="Times New Roman"/>
                 <w:sz w:val="20"/>
               </w:rPr>
-              <w:t>Int64</w:t>
-            </w:r>
-            <w:r>
-              <w:rPr>
-                <w:rFonts w:ascii="Times New Roman" w:hAnsi="Times New Roman"/>
-                <w:sz w:val="20"/>
-              </w:rPr>
-              <w:t>, Ordinal</w:t>
+              <w:t>Object</w:t>
+            </w:r>
+            <w:r>
+              <w:rPr>
+                <w:rFonts w:ascii="Times New Roman" w:hAnsi="Times New Roman"/>
+                <w:sz w:val="20"/>
+              </w:rPr>
+              <w:t>, Nominal</w:t>
             </w:r>
           </w:p>
         </w:tc>
@@ -1930,12 +1949,21 @@
                 <w:sz w:val="20"/>
               </w:rPr>
             </w:pPr>
-            <w:r>
-              <w:rPr>
-                <w:rFonts w:ascii="Times New Roman" w:hAnsi="Times New Roman"/>
-                <w:sz w:val="20"/>
-              </w:rPr>
-              <w:t>Free time</w:t>
+            <w:proofErr w:type="spellStart"/>
+            <w:r>
+              <w:rPr>
+                <w:rFonts w:ascii="Times New Roman" w:hAnsi="Times New Roman"/>
+                <w:sz w:val="20"/>
+              </w:rPr>
+              <w:t>Famrel</w:t>
+            </w:r>
+            <w:proofErr w:type="spellEnd"/>
+            <w:r>
+              <w:rPr>
+                <w:rFonts w:ascii="Times New Roman" w:hAnsi="Times New Roman"/>
+                <w:sz w:val="20"/>
+              </w:rPr>
+              <w:t xml:space="preserve"> (Relationship Quality)</w:t>
             </w:r>
           </w:p>
         </w:tc>
@@ -1964,7 +1992,7 @@
                 <w:rFonts w:ascii="Times New Roman" w:hAnsi="Times New Roman"/>
                 <w:sz w:val="20"/>
               </w:rPr>
-              <w:t>, Ratio</w:t>
+              <w:t>, Ordinal</w:t>
             </w:r>
           </w:p>
         </w:tc>
@@ -2010,7 +2038,7 @@
                 <w:rFonts w:ascii="Times New Roman" w:hAnsi="Times New Roman"/>
                 <w:sz w:val="20"/>
               </w:rPr>
-              <w:t>Go out</w:t>
+              <w:t>Free time</w:t>
             </w:r>
           </w:p>
         </w:tc>
@@ -2039,7 +2067,14 @@
                 <w:rFonts w:ascii="Times New Roman" w:hAnsi="Times New Roman"/>
                 <w:sz w:val="20"/>
               </w:rPr>
-              <w:t>, Ratio</w:t>
+              <w:t xml:space="preserve">, </w:t>
+            </w:r>
+            <w:r>
+              <w:rPr>
+                <w:rFonts w:ascii="Times New Roman" w:hAnsi="Times New Roman"/>
+                <w:sz w:val="20"/>
+              </w:rPr>
+              <w:t>Ordinal</w:t>
             </w:r>
           </w:p>
         </w:tc>
@@ -2080,21 +2115,12 @@
                 <w:sz w:val="20"/>
               </w:rPr>
             </w:pPr>
-            <w:proofErr w:type="spellStart"/>
-            <w:r>
-              <w:rPr>
-                <w:rFonts w:ascii="Times New Roman" w:hAnsi="Times New Roman"/>
-                <w:sz w:val="20"/>
-              </w:rPr>
-              <w:t>Dalc</w:t>
-            </w:r>
-            <w:proofErr w:type="spellEnd"/>
-            <w:r>
-              <w:rPr>
-                <w:rFonts w:ascii="Times New Roman" w:hAnsi="Times New Roman"/>
-                <w:sz w:val="20"/>
-              </w:rPr>
-              <w:t xml:space="preserve"> (Daily Alcohol)</w:t>
+            <w:r>
+              <w:rPr>
+                <w:rFonts w:ascii="Times New Roman" w:hAnsi="Times New Roman"/>
+                <w:sz w:val="20"/>
+              </w:rPr>
+              <w:t>Go out</w:t>
             </w:r>
           </w:p>
         </w:tc>
@@ -2123,7 +2149,14 @@
                 <w:rFonts w:ascii="Times New Roman" w:hAnsi="Times New Roman"/>
                 <w:sz w:val="20"/>
               </w:rPr>
-              <w:t>, Ratio</w:t>
+              <w:t xml:space="preserve">, </w:t>
+            </w:r>
+            <w:r>
+              <w:rPr>
+                <w:rFonts w:ascii="Times New Roman" w:hAnsi="Times New Roman"/>
+                <w:sz w:val="20"/>
+              </w:rPr>
+              <w:t>Ordinal</w:t>
             </w:r>
           </w:p>
         </w:tc>
@@ -2170,7 +2203,7 @@
                 <w:rFonts w:ascii="Times New Roman" w:hAnsi="Times New Roman"/>
                 <w:sz w:val="20"/>
               </w:rPr>
-              <w:t>Walc</w:t>
+              <w:t>Dalc</w:t>
             </w:r>
             <w:proofErr w:type="spellEnd"/>
             <w:r>
@@ -2178,7 +2211,7 @@
                 <w:rFonts w:ascii="Times New Roman" w:hAnsi="Times New Roman"/>
                 <w:sz w:val="20"/>
               </w:rPr>
-              <w:t xml:space="preserve"> (Weekend Alcohol)</w:t>
+              <w:t xml:space="preserve"> (Daily Alcohol)</w:t>
             </w:r>
           </w:p>
         </w:tc>
@@ -2207,7 +2240,14 @@
                 <w:rFonts w:ascii="Times New Roman" w:hAnsi="Times New Roman"/>
                 <w:sz w:val="20"/>
               </w:rPr>
-              <w:t>, Ratio</w:t>
+              <w:t xml:space="preserve">, </w:t>
+            </w:r>
+            <w:r>
+              <w:rPr>
+                <w:rFonts w:ascii="Times New Roman" w:hAnsi="Times New Roman"/>
+                <w:sz w:val="20"/>
+              </w:rPr>
+              <w:t>Ordinal</w:t>
             </w:r>
           </w:p>
         </w:tc>
@@ -2248,6 +2288,97 @@
                 <w:sz w:val="20"/>
               </w:rPr>
             </w:pPr>
+            <w:proofErr w:type="spellStart"/>
+            <w:r>
+              <w:rPr>
+                <w:rFonts w:ascii="Times New Roman" w:hAnsi="Times New Roman"/>
+                <w:sz w:val="20"/>
+              </w:rPr>
+              <w:t>Walc</w:t>
+            </w:r>
+            <w:proofErr w:type="spellEnd"/>
+            <w:r>
+              <w:rPr>
+                <w:rFonts w:ascii="Times New Roman" w:hAnsi="Times New Roman"/>
+                <w:sz w:val="20"/>
+              </w:rPr>
+              <w:t xml:space="preserve"> (Weekend Alcohol)</w:t>
+            </w:r>
+          </w:p>
+        </w:tc>
+        <w:tc>
+          <w:tcPr>
+            <w:tcW w:w="3177" w:type="dxa"/>
+          </w:tcPr>
+          <w:p>
+            <w:pPr>
+              <w:pStyle w:val="ListParagraph"/>
+              <w:ind w:left="0"/>
+              <w:rPr>
+                <w:rFonts w:ascii="Times New Roman" w:hAnsi="Times New Roman"/>
+                <w:sz w:val="20"/>
+              </w:rPr>
+            </w:pPr>
+            <w:r>
+              <w:rPr>
+                <w:rFonts w:ascii="Times New Roman" w:hAnsi="Times New Roman"/>
+                <w:sz w:val="20"/>
+              </w:rPr>
+              <w:t>Int64</w:t>
+            </w:r>
+            <w:r>
+              <w:rPr>
+                <w:rFonts w:ascii="Times New Roman" w:hAnsi="Times New Roman"/>
+                <w:sz w:val="20"/>
+              </w:rPr>
+              <w:t xml:space="preserve">, </w:t>
+            </w:r>
+            <w:r>
+              <w:rPr>
+                <w:rFonts w:ascii="Times New Roman" w:hAnsi="Times New Roman"/>
+                <w:sz w:val="20"/>
+              </w:rPr>
+              <w:t>Ordinal</w:t>
+            </w:r>
+          </w:p>
+        </w:tc>
+        <w:tc>
+          <w:tcPr>
+            <w:tcW w:w="2601" w:type="dxa"/>
+          </w:tcPr>
+          <w:p>
+            <w:pPr>
+              <w:pStyle w:val="ListParagraph"/>
+              <w:ind w:left="0"/>
+              <w:rPr>
+                <w:rFonts w:ascii="Times New Roman" w:hAnsi="Times New Roman"/>
+                <w:sz w:val="20"/>
+              </w:rPr>
+            </w:pPr>
+            <w:r>
+              <w:rPr>
+                <w:rFonts w:ascii="Times New Roman" w:hAnsi="Times New Roman"/>
+                <w:sz w:val="20"/>
+              </w:rPr>
+              <w:t>0%</w:t>
+            </w:r>
+          </w:p>
+        </w:tc>
+      </w:tr>
+      <w:tr>
+        <w:tc>
+          <w:tcPr>
+            <w:tcW w:w="2970" w:type="dxa"/>
+          </w:tcPr>
+          <w:p>
+            <w:pPr>
+              <w:pStyle w:val="ListParagraph"/>
+              <w:ind w:left="0"/>
+              <w:rPr>
+                <w:rFonts w:ascii="Times New Roman" w:hAnsi="Times New Roman"/>
+                <w:sz w:val="20"/>
+              </w:rPr>
+            </w:pPr>
             <w:r>
               <w:rPr>
                 <w:rFonts w:ascii="Times New Roman" w:hAnsi="Times New Roman"/>
@@ -2282,7 +2413,14 @@
                 <w:rFonts w:ascii="Times New Roman" w:hAnsi="Times New Roman"/>
                 <w:sz w:val="20"/>
               </w:rPr>
-              <w:t>, Interval</w:t>
+              <w:t xml:space="preserve">, </w:t>
+            </w:r>
+            <w:r>
+              <w:rPr>
+                <w:rFonts w:ascii="Times New Roman" w:hAnsi="Times New Roman"/>
+                <w:sz w:val="20"/>
+              </w:rPr>
+              <w:t>Ordinal</w:t>
             </w:r>
           </w:p>
         </w:tc>
@@ -2867,7 +3005,7 @@
       <w:tr>
         <w:tc>
           <w:tcPr>
-            <w:tcW w:w="1947" w:type="dxa"/>
+            <w:tcW w:w="1896" w:type="dxa"/>
           </w:tcPr>
           <w:p>
             <w:pPr>
@@ -2892,7 +3030,7 @@
         </w:tc>
         <w:tc>
           <w:tcPr>
-            <w:tcW w:w="948" w:type="dxa"/>
+            <w:tcW w:w="931" w:type="dxa"/>
           </w:tcPr>
           <w:p>
             <w:pPr>
@@ -2917,7 +3055,7 @@
         </w:tc>
         <w:tc>
           <w:tcPr>
-            <w:tcW w:w="943" w:type="dxa"/>
+            <w:tcW w:w="924" w:type="dxa"/>
           </w:tcPr>
           <w:p>
             <w:pPr>
@@ -2967,7 +3105,7 @@
         </w:tc>
         <w:tc>
           <w:tcPr>
-            <w:tcW w:w="926" w:type="dxa"/>
+            <w:tcW w:w="899" w:type="dxa"/>
           </w:tcPr>
           <w:p>
             <w:pPr>
@@ -2992,7 +3130,7 @@
         </w:tc>
         <w:tc>
           <w:tcPr>
-            <w:tcW w:w="923" w:type="dxa"/>
+            <w:tcW w:w="894" w:type="dxa"/>
           </w:tcPr>
           <w:p>
             <w:pPr>
@@ -3026,7 +3164,7 @@
         </w:tc>
         <w:tc>
           <w:tcPr>
-            <w:tcW w:w="923" w:type="dxa"/>
+            <w:tcW w:w="894" w:type="dxa"/>
           </w:tcPr>
           <w:p>
             <w:pPr>
@@ -3060,7 +3198,7 @@
         </w:tc>
         <w:tc>
           <w:tcPr>
-            <w:tcW w:w="923" w:type="dxa"/>
+            <w:tcW w:w="894" w:type="dxa"/>
           </w:tcPr>
           <w:p>
             <w:pPr>
@@ -3094,7 +3232,7 @@
         </w:tc>
         <w:tc>
           <w:tcPr>
-            <w:tcW w:w="930" w:type="dxa"/>
+            <w:tcW w:w="905" w:type="dxa"/>
           </w:tcPr>
           <w:p>
             <w:pPr>
@@ -3121,7 +3259,7 @@
       <w:tr>
         <w:tc>
           <w:tcPr>
-            <w:tcW w:w="1947" w:type="dxa"/>
+            <w:tcW w:w="1896" w:type="dxa"/>
           </w:tcPr>
           <w:p>
             <w:pPr>
@@ -3146,7 +3284,7 @@
         </w:tc>
         <w:tc>
           <w:tcPr>
-            <w:tcW w:w="948" w:type="dxa"/>
+            <w:tcW w:w="931" w:type="dxa"/>
           </w:tcPr>
           <w:p>
             <w:pPr>
@@ -3171,7 +3309,7 @@
         </w:tc>
         <w:tc>
           <w:tcPr>
-            <w:tcW w:w="943" w:type="dxa"/>
+            <w:tcW w:w="924" w:type="dxa"/>
           </w:tcPr>
           <w:p>
             <w:pPr>
@@ -3221,7 +3359,7 @@
         </w:tc>
         <w:tc>
           <w:tcPr>
-            <w:tcW w:w="926" w:type="dxa"/>
+            <w:tcW w:w="899" w:type="dxa"/>
           </w:tcPr>
           <w:p>
             <w:pPr>
@@ -3246,7 +3384,7 @@
         </w:tc>
         <w:tc>
           <w:tcPr>
-            <w:tcW w:w="923" w:type="dxa"/>
+            <w:tcW w:w="894" w:type="dxa"/>
           </w:tcPr>
           <w:p>
             <w:pPr>
@@ -3271,7 +3409,7 @@
         </w:tc>
         <w:tc>
           <w:tcPr>
-            <w:tcW w:w="923" w:type="dxa"/>
+            <w:tcW w:w="894" w:type="dxa"/>
           </w:tcPr>
           <w:p>
             <w:pPr>
@@ -3296,7 +3434,7 @@
         </w:tc>
         <w:tc>
           <w:tcPr>
-            <w:tcW w:w="923" w:type="dxa"/>
+            <w:tcW w:w="894" w:type="dxa"/>
           </w:tcPr>
           <w:p>
             <w:pPr>
@@ -3321,7 +3459,7 @@
         </w:tc>
         <w:tc>
           <w:tcPr>
-            <w:tcW w:w="930" w:type="dxa"/>
+            <w:tcW w:w="905" w:type="dxa"/>
           </w:tcPr>
           <w:p>
             <w:pPr>
@@ -3348,7 +3486,7 @@
       <w:tr>
         <w:tc>
           <w:tcPr>
-            <w:tcW w:w="1947" w:type="dxa"/>
+            <w:tcW w:w="1896" w:type="dxa"/>
           </w:tcPr>
           <w:p>
             <w:pPr>
@@ -3367,13 +3505,13 @@
                 <w:iCs/>
                 <w:sz w:val="20"/>
               </w:rPr>
-              <w:t>Mother’s Edu</w:t>
-            </w:r>
-          </w:p>
-        </w:tc>
-        <w:tc>
-          <w:tcPr>
-            <w:tcW w:w="948" w:type="dxa"/>
+              <w:t>Failures</w:t>
+            </w:r>
+          </w:p>
+        </w:tc>
+        <w:tc>
+          <w:tcPr>
+            <w:tcW w:w="931" w:type="dxa"/>
           </w:tcPr>
           <w:p>
             <w:pPr>
@@ -3398,7 +3536,7 @@
         </w:tc>
         <w:tc>
           <w:tcPr>
-            <w:tcW w:w="943" w:type="dxa"/>
+            <w:tcW w:w="924" w:type="dxa"/>
           </w:tcPr>
           <w:p>
             <w:pPr>
@@ -3417,7 +3555,7 @@
                 <w:iCs/>
                 <w:sz w:val="20"/>
               </w:rPr>
-              <w:t>2.49</w:t>
+              <w:t>0.33</w:t>
             </w:r>
           </w:p>
         </w:tc>
@@ -3442,13 +3580,13 @@
                 <w:iCs/>
                 <w:sz w:val="20"/>
               </w:rPr>
-              <w:t>1.13</w:t>
-            </w:r>
-          </w:p>
-        </w:tc>
-        <w:tc>
-          <w:tcPr>
-            <w:tcW w:w="926" w:type="dxa"/>
+              <w:t>.71</w:t>
+            </w:r>
+          </w:p>
+        </w:tc>
+        <w:tc>
+          <w:tcPr>
+            <w:tcW w:w="899" w:type="dxa"/>
           </w:tcPr>
           <w:p>
             <w:pPr>
@@ -3473,7 +3611,7 @@
         </w:tc>
         <w:tc>
           <w:tcPr>
-            <w:tcW w:w="923" w:type="dxa"/>
+            <w:tcW w:w="894" w:type="dxa"/>
           </w:tcPr>
           <w:p>
             <w:pPr>
@@ -3492,13 +3630,13 @@
                 <w:iCs/>
                 <w:sz w:val="20"/>
               </w:rPr>
-              <w:t>2</w:t>
-            </w:r>
-          </w:p>
-        </w:tc>
-        <w:tc>
-          <w:tcPr>
-            <w:tcW w:w="923" w:type="dxa"/>
+              <w:t>0</w:t>
+            </w:r>
+          </w:p>
+        </w:tc>
+        <w:tc>
+          <w:tcPr>
+            <w:tcW w:w="894" w:type="dxa"/>
           </w:tcPr>
           <w:p>
             <w:pPr>
@@ -3517,13 +3655,13 @@
                 <w:iCs/>
                 <w:sz w:val="20"/>
               </w:rPr>
-              <w:t>2</w:t>
-            </w:r>
-          </w:p>
-        </w:tc>
-        <w:tc>
-          <w:tcPr>
-            <w:tcW w:w="923" w:type="dxa"/>
+              <w:t>0</w:t>
+            </w:r>
+          </w:p>
+        </w:tc>
+        <w:tc>
+          <w:tcPr>
+            <w:tcW w:w="894" w:type="dxa"/>
           </w:tcPr>
           <w:p>
             <w:pPr>
@@ -3542,13 +3680,13 @@
                 <w:iCs/>
                 <w:sz w:val="20"/>
               </w:rPr>
-              <w:t>4</w:t>
-            </w:r>
-          </w:p>
-        </w:tc>
-        <w:tc>
-          <w:tcPr>
-            <w:tcW w:w="930" w:type="dxa"/>
+              <w:t>0</w:t>
+            </w:r>
+          </w:p>
+        </w:tc>
+        <w:tc>
+          <w:tcPr>
+            <w:tcW w:w="905" w:type="dxa"/>
           </w:tcPr>
           <w:p>
             <w:pPr>
@@ -3567,7 +3705,7 @@
                 <w:iCs/>
                 <w:sz w:val="20"/>
               </w:rPr>
-              <w:t>4</w:t>
+              <w:t>3</w:t>
             </w:r>
           </w:p>
         </w:tc>
@@ -3575,7 +3713,7 @@
       <w:tr>
         <w:tc>
           <w:tcPr>
-            <w:tcW w:w="1947" w:type="dxa"/>
+            <w:tcW w:w="1896" w:type="dxa"/>
           </w:tcPr>
           <w:p>
             <w:pPr>
@@ -3594,13 +3732,13 @@
                 <w:iCs/>
                 <w:sz w:val="20"/>
               </w:rPr>
-              <w:t>Father’s Edu</w:t>
-            </w:r>
-          </w:p>
-        </w:tc>
-        <w:tc>
-          <w:tcPr>
-            <w:tcW w:w="948" w:type="dxa"/>
+              <w:t>Absences</w:t>
+            </w:r>
+          </w:p>
+        </w:tc>
+        <w:tc>
+          <w:tcPr>
+            <w:tcW w:w="931" w:type="dxa"/>
           </w:tcPr>
           <w:p>
             <w:pPr>
@@ -3625,7 +3763,7 @@
         </w:tc>
         <w:tc>
           <w:tcPr>
-            <w:tcW w:w="943" w:type="dxa"/>
+            <w:tcW w:w="924" w:type="dxa"/>
           </w:tcPr>
           <w:p>
             <w:pPr>
@@ -3644,7 +3782,7 @@
                 <w:iCs/>
                 <w:sz w:val="20"/>
               </w:rPr>
-              <w:t>2.29</w:t>
+              <w:t>4.93</w:t>
             </w:r>
           </w:p>
         </w:tc>
@@ -3669,13 +3807,13 @@
                 <w:iCs/>
                 <w:sz w:val="20"/>
               </w:rPr>
-              <w:t>1.09</w:t>
-            </w:r>
-          </w:p>
-        </w:tc>
-        <w:tc>
-          <w:tcPr>
-            <w:tcW w:w="926" w:type="dxa"/>
+              <w:t>6.85</w:t>
+            </w:r>
+          </w:p>
+        </w:tc>
+        <w:tc>
+          <w:tcPr>
+            <w:tcW w:w="899" w:type="dxa"/>
           </w:tcPr>
           <w:p>
             <w:pPr>
@@ -3700,7 +3838,7 @@
         </w:tc>
         <w:tc>
           <w:tcPr>
-            <w:tcW w:w="923" w:type="dxa"/>
+            <w:tcW w:w="894" w:type="dxa"/>
           </w:tcPr>
           <w:p>
             <w:pPr>
@@ -3719,13 +3857,13 @@
                 <w:iCs/>
                 <w:sz w:val="20"/>
               </w:rPr>
-              <w:t>1</w:t>
-            </w:r>
-          </w:p>
-        </w:tc>
-        <w:tc>
-          <w:tcPr>
-            <w:tcW w:w="923" w:type="dxa"/>
+              <w:t>0</w:t>
+            </w:r>
+          </w:p>
+        </w:tc>
+        <w:tc>
+          <w:tcPr>
+            <w:tcW w:w="894" w:type="dxa"/>
           </w:tcPr>
           <w:p>
             <w:pPr>
@@ -3744,13 +3882,13 @@
                 <w:iCs/>
                 <w:sz w:val="20"/>
               </w:rPr>
-              <w:t>2</w:t>
-            </w:r>
-          </w:p>
-        </w:tc>
-        <w:tc>
-          <w:tcPr>
-            <w:tcW w:w="923" w:type="dxa"/>
+              <w:t>3</w:t>
+            </w:r>
+          </w:p>
+        </w:tc>
+        <w:tc>
+          <w:tcPr>
+            <w:tcW w:w="894" w:type="dxa"/>
           </w:tcPr>
           <w:p>
             <w:pPr>
@@ -3769,13 +3907,13 @@
                 <w:iCs/>
                 <w:sz w:val="20"/>
               </w:rPr>
-              <w:t>3</w:t>
-            </w:r>
-          </w:p>
-        </w:tc>
-        <w:tc>
-          <w:tcPr>
-            <w:tcW w:w="930" w:type="dxa"/>
+              <w:t>8</w:t>
+            </w:r>
+          </w:p>
+        </w:tc>
+        <w:tc>
+          <w:tcPr>
+            <w:tcW w:w="905" w:type="dxa"/>
           </w:tcPr>
           <w:p>
             <w:pPr>
@@ -3794,7 +3932,7 @@
                 <w:iCs/>
                 <w:sz w:val="20"/>
               </w:rPr>
-              <w:t>4</w:t>
+              <w:t>75</w:t>
             </w:r>
           </w:p>
         </w:tc>
@@ -3802,7 +3940,7 @@
       <w:tr>
         <w:tc>
           <w:tcPr>
-            <w:tcW w:w="1947" w:type="dxa"/>
+            <w:tcW w:w="1896" w:type="dxa"/>
           </w:tcPr>
           <w:p>
             <w:pPr>
@@ -3821,13 +3959,13 @@
                 <w:iCs/>
                 <w:sz w:val="20"/>
               </w:rPr>
-              <w:t>Travel Time</w:t>
-            </w:r>
-          </w:p>
-        </w:tc>
-        <w:tc>
-          <w:tcPr>
-            <w:tcW w:w="948" w:type="dxa"/>
+              <w:t>G1</w:t>
+            </w:r>
+          </w:p>
+        </w:tc>
+        <w:tc>
+          <w:tcPr>
+            <w:tcW w:w="931" w:type="dxa"/>
           </w:tcPr>
           <w:p>
             <w:pPr>
@@ -3852,7 +3990,7 @@
         </w:tc>
         <w:tc>
           <w:tcPr>
-            <w:tcW w:w="943" w:type="dxa"/>
+            <w:tcW w:w="924" w:type="dxa"/>
           </w:tcPr>
           <w:p>
             <w:pPr>
@@ -3871,7 +4009,7 @@
                 <w:iCs/>
                 <w:sz w:val="20"/>
               </w:rPr>
-              <w:t>1.56</w:t>
+              <w:t>10.72</w:t>
             </w:r>
           </w:p>
         </w:tc>
@@ -3896,13 +4034,13 @@
                 <w:iCs/>
                 <w:sz w:val="20"/>
               </w:rPr>
-              <w:t>.74</w:t>
-            </w:r>
-          </w:p>
-        </w:tc>
-        <w:tc>
-          <w:tcPr>
-            <w:tcW w:w="926" w:type="dxa"/>
+              <w:t>3.08</w:t>
+            </w:r>
+          </w:p>
+        </w:tc>
+        <w:tc>
+          <w:tcPr>
+            <w:tcW w:w="899" w:type="dxa"/>
           </w:tcPr>
           <w:p>
             <w:pPr>
@@ -3921,13 +4059,13 @@
                 <w:iCs/>
                 <w:sz w:val="20"/>
               </w:rPr>
-              <w:t>1</w:t>
-            </w:r>
-          </w:p>
-        </w:tc>
-        <w:tc>
-          <w:tcPr>
-            <w:tcW w:w="923" w:type="dxa"/>
+              <w:t>3</w:t>
+            </w:r>
+          </w:p>
+        </w:tc>
+        <w:tc>
+          <w:tcPr>
+            <w:tcW w:w="894" w:type="dxa"/>
           </w:tcPr>
           <w:p>
             <w:pPr>
@@ -3946,13 +4084,13 @@
                 <w:iCs/>
                 <w:sz w:val="20"/>
               </w:rPr>
-              <w:t>1</w:t>
-            </w:r>
-          </w:p>
-        </w:tc>
-        <w:tc>
-          <w:tcPr>
-            <w:tcW w:w="923" w:type="dxa"/>
+              <w:t>8</w:t>
+            </w:r>
+          </w:p>
+        </w:tc>
+        <w:tc>
+          <w:tcPr>
+            <w:tcW w:w="894" w:type="dxa"/>
           </w:tcPr>
           <w:p>
             <w:pPr>
@@ -3971,13 +4109,13 @@
                 <w:iCs/>
                 <w:sz w:val="20"/>
               </w:rPr>
-              <w:t>1</w:t>
-            </w:r>
-          </w:p>
-        </w:tc>
-        <w:tc>
-          <w:tcPr>
-            <w:tcW w:w="923" w:type="dxa"/>
+              <w:t>10</w:t>
+            </w:r>
+          </w:p>
+        </w:tc>
+        <w:tc>
+          <w:tcPr>
+            <w:tcW w:w="894" w:type="dxa"/>
           </w:tcPr>
           <w:p>
             <w:pPr>
@@ -3996,13 +4134,13 @@
                 <w:iCs/>
                 <w:sz w:val="20"/>
               </w:rPr>
-              <w:t>2</w:t>
-            </w:r>
-          </w:p>
-        </w:tc>
-        <w:tc>
-          <w:tcPr>
-            <w:tcW w:w="930" w:type="dxa"/>
+              <w:t>13</w:t>
+            </w:r>
+          </w:p>
+        </w:tc>
+        <w:tc>
+          <w:tcPr>
+            <w:tcW w:w="905" w:type="dxa"/>
           </w:tcPr>
           <w:p>
             <w:pPr>
@@ -4021,7 +4159,7 @@
                 <w:iCs/>
                 <w:sz w:val="20"/>
               </w:rPr>
-              <w:t>4</w:t>
+              <w:t>19</w:t>
             </w:r>
           </w:p>
         </w:tc>
@@ -4029,7 +4167,7 @@
       <w:tr>
         <w:tc>
           <w:tcPr>
-            <w:tcW w:w="1947" w:type="dxa"/>
+            <w:tcW w:w="1896" w:type="dxa"/>
           </w:tcPr>
           <w:p>
             <w:pPr>
@@ -4048,13 +4186,13 @@
                 <w:iCs/>
                 <w:sz w:val="20"/>
               </w:rPr>
-              <w:t>Study Time</w:t>
-            </w:r>
-          </w:p>
-        </w:tc>
-        <w:tc>
-          <w:tcPr>
-            <w:tcW w:w="948" w:type="dxa"/>
+              <w:t>G2</w:t>
+            </w:r>
+          </w:p>
+        </w:tc>
+        <w:tc>
+          <w:tcPr>
+            <w:tcW w:w="931" w:type="dxa"/>
           </w:tcPr>
           <w:p>
             <w:pPr>
@@ -4079,7 +4217,7 @@
         </w:tc>
         <w:tc>
           <w:tcPr>
-            <w:tcW w:w="943" w:type="dxa"/>
+            <w:tcW w:w="924" w:type="dxa"/>
           </w:tcPr>
           <w:p>
             <w:pPr>
@@ -4098,7 +4236,7 @@
                 <w:iCs/>
                 <w:sz w:val="20"/>
               </w:rPr>
-              <w:t>1.92</w:t>
+              <w:t>10.70</w:t>
             </w:r>
           </w:p>
         </w:tc>
@@ -4123,13 +4261,13 @@
                 <w:iCs/>
                 <w:sz w:val="20"/>
               </w:rPr>
-              <w:t>.82</w:t>
-            </w:r>
-          </w:p>
-        </w:tc>
-        <w:tc>
-          <w:tcPr>
-            <w:tcW w:w="926" w:type="dxa"/>
+              <w:t>3.52</w:t>
+            </w:r>
+          </w:p>
+        </w:tc>
+        <w:tc>
+          <w:tcPr>
+            <w:tcW w:w="899" w:type="dxa"/>
           </w:tcPr>
           <w:p>
             <w:pPr>
@@ -4148,13 +4286,13 @@
                 <w:iCs/>
                 <w:sz w:val="20"/>
               </w:rPr>
-              <w:t>1</w:t>
-            </w:r>
-          </w:p>
-        </w:tc>
-        <w:tc>
-          <w:tcPr>
-            <w:tcW w:w="923" w:type="dxa"/>
+              <w:t>0</w:t>
+            </w:r>
+          </w:p>
+        </w:tc>
+        <w:tc>
+          <w:tcPr>
+            <w:tcW w:w="894" w:type="dxa"/>
           </w:tcPr>
           <w:p>
             <w:pPr>
@@ -4173,13 +4311,13 @@
                 <w:iCs/>
                 <w:sz w:val="20"/>
               </w:rPr>
-              <w:t>1</w:t>
-            </w:r>
-          </w:p>
-        </w:tc>
-        <w:tc>
-          <w:tcPr>
-            <w:tcW w:w="923" w:type="dxa"/>
+              <w:t>9</w:t>
+            </w:r>
+          </w:p>
+        </w:tc>
+        <w:tc>
+          <w:tcPr>
+            <w:tcW w:w="894" w:type="dxa"/>
           </w:tcPr>
           <w:p>
             <w:pPr>
@@ -4198,13 +4336,13 @@
                 <w:iCs/>
                 <w:sz w:val="20"/>
               </w:rPr>
-              <w:t>2</w:t>
-            </w:r>
-          </w:p>
-        </w:tc>
-        <w:tc>
-          <w:tcPr>
-            <w:tcW w:w="923" w:type="dxa"/>
+              <w:t>11</w:t>
+            </w:r>
+          </w:p>
+        </w:tc>
+        <w:tc>
+          <w:tcPr>
+            <w:tcW w:w="894" w:type="dxa"/>
           </w:tcPr>
           <w:p>
             <w:pPr>
@@ -4223,13 +4361,13 @@
                 <w:iCs/>
                 <w:sz w:val="20"/>
               </w:rPr>
-              <w:t>2</w:t>
-            </w:r>
-          </w:p>
-        </w:tc>
-        <w:tc>
-          <w:tcPr>
-            <w:tcW w:w="930" w:type="dxa"/>
+              <w:t>13</w:t>
+            </w:r>
+          </w:p>
+        </w:tc>
+        <w:tc>
+          <w:tcPr>
+            <w:tcW w:w="905" w:type="dxa"/>
           </w:tcPr>
           <w:p>
             <w:pPr>
@@ -4248,7 +4386,7 @@
                 <w:iCs/>
                 <w:sz w:val="20"/>
               </w:rPr>
-              <w:t>4</w:t>
+              <w:t>19</w:t>
             </w:r>
           </w:p>
         </w:tc>
@@ -4256,7 +4394,7 @@
       <w:tr>
         <w:tc>
           <w:tcPr>
-            <w:tcW w:w="1947" w:type="dxa"/>
+            <w:tcW w:w="1896" w:type="dxa"/>
           </w:tcPr>
           <w:p>
             <w:pPr>
@@ -4275,13 +4413,13 @@
                 <w:iCs/>
                 <w:sz w:val="20"/>
               </w:rPr>
-              <w:t>Failures</w:t>
-            </w:r>
-          </w:p>
-        </w:tc>
-        <w:tc>
-          <w:tcPr>
-            <w:tcW w:w="948" w:type="dxa"/>
+              <w:t>G3</w:t>
+            </w:r>
+          </w:p>
+        </w:tc>
+        <w:tc>
+          <w:tcPr>
+            <w:tcW w:w="931" w:type="dxa"/>
           </w:tcPr>
           <w:p>
             <w:pPr>
@@ -4306,7 +4444,7 @@
         </w:tc>
         <w:tc>
           <w:tcPr>
-            <w:tcW w:w="943" w:type="dxa"/>
+            <w:tcW w:w="924" w:type="dxa"/>
           </w:tcPr>
           <w:p>
             <w:pPr>
@@ -4325,7 +4463,7 @@
                 <w:iCs/>
                 <w:sz w:val="20"/>
               </w:rPr>
-              <w:t>0.33</w:t>
+              <w:t>10.72</w:t>
             </w:r>
           </w:p>
         </w:tc>
@@ -4350,13 +4488,13 @@
                 <w:iCs/>
                 <w:sz w:val="20"/>
               </w:rPr>
-              <w:t>.71</w:t>
-            </w:r>
-          </w:p>
-        </w:tc>
-        <w:tc>
-          <w:tcPr>
-            <w:tcW w:w="926" w:type="dxa"/>
+              <w:t>4.10</w:t>
+            </w:r>
+          </w:p>
+        </w:tc>
+        <w:tc>
+          <w:tcPr>
+            <w:tcW w:w="899" w:type="dxa"/>
           </w:tcPr>
           <w:p>
             <w:pPr>
@@ -4381,7 +4519,7 @@
         </w:tc>
         <w:tc>
           <w:tcPr>
-            <w:tcW w:w="923" w:type="dxa"/>
+            <w:tcW w:w="894" w:type="dxa"/>
           </w:tcPr>
           <w:p>
             <w:pPr>
@@ -4400,13 +4538,13 @@
                 <w:iCs/>
                 <w:sz w:val="20"/>
               </w:rPr>
-              <w:t>0</w:t>
-            </w:r>
-          </w:p>
-        </w:tc>
-        <w:tc>
-          <w:tcPr>
-            <w:tcW w:w="923" w:type="dxa"/>
+              <w:t>9</w:t>
+            </w:r>
+          </w:p>
+        </w:tc>
+        <w:tc>
+          <w:tcPr>
+            <w:tcW w:w="894" w:type="dxa"/>
           </w:tcPr>
           <w:p>
             <w:pPr>
@@ -4425,13 +4563,13 @@
                 <w:iCs/>
                 <w:sz w:val="20"/>
               </w:rPr>
-              <w:t>0</w:t>
-            </w:r>
-          </w:p>
-        </w:tc>
-        <w:tc>
-          <w:tcPr>
-            <w:tcW w:w="923" w:type="dxa"/>
+              <w:t>11</w:t>
+            </w:r>
+          </w:p>
+        </w:tc>
+        <w:tc>
+          <w:tcPr>
+            <w:tcW w:w="894" w:type="dxa"/>
           </w:tcPr>
           <w:p>
             <w:pPr>
@@ -4450,2307 +4588,13 @@
                 <w:iCs/>
                 <w:sz w:val="20"/>
               </w:rPr>
-              <w:t>0</w:t>
-            </w:r>
-          </w:p>
-        </w:tc>
-        <w:tc>
-          <w:tcPr>
-            <w:tcW w:w="930" w:type="dxa"/>
-          </w:tcPr>
-          <w:p>
-            <w:pPr>
-              <w:pStyle w:val="ListParagraph"/>
-              <w:ind w:left="0"/>
-              <w:jc w:val="center"/>
-              <w:rPr>
-                <w:rFonts w:ascii="Times New Roman" w:hAnsi="Times New Roman"/>
-                <w:iCs/>
-                <w:sz w:val="20"/>
-              </w:rPr>
-            </w:pPr>
-            <w:r>
-              <w:rPr>
-                <w:rFonts w:ascii="Times New Roman" w:hAnsi="Times New Roman"/>
-                <w:iCs/>
-                <w:sz w:val="20"/>
-              </w:rPr>
-              <w:t>3</w:t>
-            </w:r>
-          </w:p>
-        </w:tc>
-      </w:tr>
-      <w:tr>
-        <w:tc>
-          <w:tcPr>
-            <w:tcW w:w="1947" w:type="dxa"/>
-          </w:tcPr>
-          <w:p>
-            <w:pPr>
-              <w:pStyle w:val="ListParagraph"/>
-              <w:ind w:left="0"/>
-              <w:jc w:val="center"/>
-              <w:rPr>
-                <w:rFonts w:ascii="Times New Roman" w:hAnsi="Times New Roman"/>
-                <w:iCs/>
-                <w:sz w:val="20"/>
-              </w:rPr>
-            </w:pPr>
-            <w:r>
-              <w:rPr>
-                <w:rFonts w:ascii="Times New Roman" w:hAnsi="Times New Roman"/>
-                <w:iCs/>
-                <w:sz w:val="20"/>
-              </w:rPr>
-              <w:t>Fam</w:t>
-            </w:r>
-            <w:r>
-              <w:rPr>
-                <w:rFonts w:ascii="Times New Roman" w:hAnsi="Times New Roman"/>
-                <w:iCs/>
-                <w:sz w:val="20"/>
-              </w:rPr>
-              <w:t>ily Relationship</w:t>
-            </w:r>
-          </w:p>
-        </w:tc>
-        <w:tc>
-          <w:tcPr>
-            <w:tcW w:w="948" w:type="dxa"/>
-          </w:tcPr>
-          <w:p>
-            <w:pPr>
-              <w:pStyle w:val="ListParagraph"/>
-              <w:ind w:left="0"/>
-              <w:jc w:val="center"/>
-              <w:rPr>
-                <w:rFonts w:ascii="Times New Roman" w:hAnsi="Times New Roman"/>
-                <w:iCs/>
-                <w:sz w:val="20"/>
-              </w:rPr>
-            </w:pPr>
-            <w:r>
-              <w:rPr>
-                <w:rFonts w:ascii="Times New Roman" w:hAnsi="Times New Roman"/>
-                <w:iCs/>
-                <w:sz w:val="20"/>
-              </w:rPr>
-              <w:t>662</w:t>
-            </w:r>
-          </w:p>
-        </w:tc>
-        <w:tc>
-          <w:tcPr>
-            <w:tcW w:w="943" w:type="dxa"/>
-          </w:tcPr>
-          <w:p>
-            <w:pPr>
-              <w:pStyle w:val="ListParagraph"/>
-              <w:ind w:left="0"/>
-              <w:jc w:val="center"/>
-              <w:rPr>
-                <w:rFonts w:ascii="Times New Roman" w:hAnsi="Times New Roman"/>
-                <w:iCs/>
-                <w:sz w:val="20"/>
-              </w:rPr>
-            </w:pPr>
-            <w:r>
-              <w:rPr>
-                <w:rFonts w:ascii="Times New Roman" w:hAnsi="Times New Roman"/>
-                <w:iCs/>
-                <w:sz w:val="20"/>
-              </w:rPr>
-              <w:t>3.93</w:t>
-            </w:r>
-          </w:p>
-        </w:tc>
-        <w:tc>
-          <w:tcPr>
-            <w:tcW w:w="1005" w:type="dxa"/>
-          </w:tcPr>
-          <w:p>
-            <w:pPr>
-              <w:pStyle w:val="ListParagraph"/>
-              <w:ind w:left="0"/>
-              <w:jc w:val="center"/>
-              <w:rPr>
-                <w:rFonts w:ascii="Times New Roman" w:hAnsi="Times New Roman"/>
-                <w:iCs/>
-                <w:sz w:val="20"/>
-              </w:rPr>
-            </w:pPr>
-            <w:r>
-              <w:rPr>
-                <w:rFonts w:ascii="Times New Roman" w:hAnsi="Times New Roman"/>
-                <w:iCs/>
-                <w:sz w:val="20"/>
-              </w:rPr>
-              <w:t>.94</w:t>
-            </w:r>
-          </w:p>
-        </w:tc>
-        <w:tc>
-          <w:tcPr>
-            <w:tcW w:w="926" w:type="dxa"/>
-          </w:tcPr>
-          <w:p>
-            <w:pPr>
-              <w:pStyle w:val="ListParagraph"/>
-              <w:ind w:left="0"/>
-              <w:jc w:val="center"/>
-              <w:rPr>
-                <w:rFonts w:ascii="Times New Roman" w:hAnsi="Times New Roman"/>
-                <w:iCs/>
-                <w:sz w:val="20"/>
-              </w:rPr>
-            </w:pPr>
-            <w:r>
-              <w:rPr>
-                <w:rFonts w:ascii="Times New Roman" w:hAnsi="Times New Roman"/>
-                <w:iCs/>
-                <w:sz w:val="20"/>
-              </w:rPr>
-              <w:t>1</w:t>
-            </w:r>
-          </w:p>
-        </w:tc>
-        <w:tc>
-          <w:tcPr>
-            <w:tcW w:w="923" w:type="dxa"/>
-          </w:tcPr>
-          <w:p>
-            <w:pPr>
-              <w:pStyle w:val="ListParagraph"/>
-              <w:ind w:left="0"/>
-              <w:jc w:val="center"/>
-              <w:rPr>
-                <w:rFonts w:ascii="Times New Roman" w:hAnsi="Times New Roman"/>
-                <w:iCs/>
-                <w:sz w:val="20"/>
-              </w:rPr>
-            </w:pPr>
-            <w:r>
-              <w:rPr>
-                <w:rFonts w:ascii="Times New Roman" w:hAnsi="Times New Roman"/>
-                <w:iCs/>
-                <w:sz w:val="20"/>
-              </w:rPr>
-              <w:t>4</w:t>
-            </w:r>
-          </w:p>
-        </w:tc>
-        <w:tc>
-          <w:tcPr>
-            <w:tcW w:w="923" w:type="dxa"/>
-          </w:tcPr>
-          <w:p>
-            <w:pPr>
-              <w:pStyle w:val="ListParagraph"/>
-              <w:ind w:left="0"/>
-              <w:jc w:val="center"/>
-              <w:rPr>
-                <w:rFonts w:ascii="Times New Roman" w:hAnsi="Times New Roman"/>
-                <w:iCs/>
-                <w:sz w:val="20"/>
-              </w:rPr>
-            </w:pPr>
-            <w:r>
-              <w:rPr>
-                <w:rFonts w:ascii="Times New Roman" w:hAnsi="Times New Roman"/>
-                <w:iCs/>
-                <w:sz w:val="20"/>
-              </w:rPr>
-              <w:t>4</w:t>
-            </w:r>
-          </w:p>
-        </w:tc>
-        <w:tc>
-          <w:tcPr>
-            <w:tcW w:w="923" w:type="dxa"/>
-          </w:tcPr>
-          <w:p>
-            <w:pPr>
-              <w:pStyle w:val="ListParagraph"/>
-              <w:ind w:left="0"/>
-              <w:jc w:val="center"/>
-              <w:rPr>
-                <w:rFonts w:ascii="Times New Roman" w:hAnsi="Times New Roman"/>
-                <w:iCs/>
-                <w:sz w:val="20"/>
-              </w:rPr>
-            </w:pPr>
-            <w:r>
-              <w:rPr>
-                <w:rFonts w:ascii="Times New Roman" w:hAnsi="Times New Roman"/>
-                <w:iCs/>
-                <w:sz w:val="20"/>
-              </w:rPr>
-              <w:t>5</w:t>
-            </w:r>
-          </w:p>
-        </w:tc>
-        <w:tc>
-          <w:tcPr>
-            <w:tcW w:w="930" w:type="dxa"/>
-          </w:tcPr>
-          <w:p>
-            <w:pPr>
-              <w:pStyle w:val="ListParagraph"/>
-              <w:ind w:left="0"/>
-              <w:jc w:val="center"/>
-              <w:rPr>
-                <w:rFonts w:ascii="Times New Roman" w:hAnsi="Times New Roman"/>
-                <w:iCs/>
-                <w:sz w:val="20"/>
-              </w:rPr>
-            </w:pPr>
-            <w:r>
-              <w:rPr>
-                <w:rFonts w:ascii="Times New Roman" w:hAnsi="Times New Roman"/>
-                <w:iCs/>
-                <w:sz w:val="20"/>
-              </w:rPr>
-              <w:t>5</w:t>
-            </w:r>
-          </w:p>
-        </w:tc>
-      </w:tr>
-      <w:tr>
-        <w:tc>
-          <w:tcPr>
-            <w:tcW w:w="1947" w:type="dxa"/>
-          </w:tcPr>
-          <w:p>
-            <w:pPr>
-              <w:pStyle w:val="ListParagraph"/>
-              <w:ind w:left="0"/>
-              <w:jc w:val="center"/>
-              <w:rPr>
-                <w:rFonts w:ascii="Times New Roman" w:hAnsi="Times New Roman"/>
-                <w:iCs/>
-                <w:sz w:val="20"/>
-              </w:rPr>
-            </w:pPr>
-            <w:r>
-              <w:rPr>
-                <w:rFonts w:ascii="Times New Roman" w:hAnsi="Times New Roman"/>
-                <w:iCs/>
-                <w:sz w:val="20"/>
-              </w:rPr>
-              <w:t>Free Time</w:t>
-            </w:r>
-          </w:p>
-        </w:tc>
-        <w:tc>
-          <w:tcPr>
-            <w:tcW w:w="948" w:type="dxa"/>
-          </w:tcPr>
-          <w:p>
-            <w:pPr>
-              <w:pStyle w:val="ListParagraph"/>
-              <w:ind w:left="0"/>
-              <w:jc w:val="center"/>
-              <w:rPr>
-                <w:rFonts w:ascii="Times New Roman" w:hAnsi="Times New Roman"/>
-                <w:iCs/>
-                <w:sz w:val="20"/>
-              </w:rPr>
-            </w:pPr>
-            <w:r>
-              <w:rPr>
-                <w:rFonts w:ascii="Times New Roman" w:hAnsi="Times New Roman"/>
-                <w:iCs/>
-                <w:sz w:val="20"/>
-              </w:rPr>
-              <w:t>662</w:t>
-            </w:r>
-          </w:p>
-        </w:tc>
-        <w:tc>
-          <w:tcPr>
-            <w:tcW w:w="943" w:type="dxa"/>
-          </w:tcPr>
-          <w:p>
-            <w:pPr>
-              <w:pStyle w:val="ListParagraph"/>
-              <w:ind w:left="0"/>
-              <w:jc w:val="center"/>
-              <w:rPr>
-                <w:rFonts w:ascii="Times New Roman" w:hAnsi="Times New Roman"/>
-                <w:iCs/>
-                <w:sz w:val="20"/>
-              </w:rPr>
-            </w:pPr>
-            <w:r>
-              <w:rPr>
-                <w:rFonts w:ascii="Times New Roman" w:hAnsi="Times New Roman"/>
-                <w:iCs/>
-                <w:sz w:val="20"/>
-              </w:rPr>
-              <w:t>3.18</w:t>
-            </w:r>
-          </w:p>
-        </w:tc>
-        <w:tc>
-          <w:tcPr>
-            <w:tcW w:w="1005" w:type="dxa"/>
-          </w:tcPr>
-          <w:p>
-            <w:pPr>
-              <w:pStyle w:val="ListParagraph"/>
-              <w:ind w:left="0"/>
-              <w:jc w:val="center"/>
-              <w:rPr>
-                <w:rFonts w:ascii="Times New Roman" w:hAnsi="Times New Roman"/>
-                <w:iCs/>
-                <w:sz w:val="20"/>
-              </w:rPr>
-            </w:pPr>
-            <w:r>
-              <w:rPr>
-                <w:rFonts w:ascii="Times New Roman" w:hAnsi="Times New Roman"/>
-                <w:iCs/>
-                <w:sz w:val="20"/>
-              </w:rPr>
-              <w:t>1.06</w:t>
-            </w:r>
-          </w:p>
-        </w:tc>
-        <w:tc>
-          <w:tcPr>
-            <w:tcW w:w="926" w:type="dxa"/>
-          </w:tcPr>
-          <w:p>
-            <w:pPr>
-              <w:pStyle w:val="ListParagraph"/>
-              <w:ind w:left="0"/>
-              <w:jc w:val="center"/>
-              <w:rPr>
-                <w:rFonts w:ascii="Times New Roman" w:hAnsi="Times New Roman"/>
-                <w:iCs/>
-                <w:sz w:val="20"/>
-              </w:rPr>
-            </w:pPr>
-            <w:r>
-              <w:rPr>
-                <w:rFonts w:ascii="Times New Roman" w:hAnsi="Times New Roman"/>
-                <w:iCs/>
-                <w:sz w:val="20"/>
-              </w:rPr>
-              <w:t>1</w:t>
-            </w:r>
-          </w:p>
-        </w:tc>
-        <w:tc>
-          <w:tcPr>
-            <w:tcW w:w="923" w:type="dxa"/>
-          </w:tcPr>
-          <w:p>
-            <w:pPr>
-              <w:pStyle w:val="ListParagraph"/>
-              <w:ind w:left="0"/>
-              <w:jc w:val="center"/>
-              <w:rPr>
-                <w:rFonts w:ascii="Times New Roman" w:hAnsi="Times New Roman"/>
-                <w:iCs/>
-                <w:sz w:val="20"/>
-              </w:rPr>
-            </w:pPr>
-            <w:r>
-              <w:rPr>
-                <w:rFonts w:ascii="Times New Roman" w:hAnsi="Times New Roman"/>
-                <w:iCs/>
-                <w:sz w:val="20"/>
-              </w:rPr>
-              <w:t>3</w:t>
-            </w:r>
-          </w:p>
-        </w:tc>
-        <w:tc>
-          <w:tcPr>
-            <w:tcW w:w="923" w:type="dxa"/>
-          </w:tcPr>
-          <w:p>
-            <w:pPr>
-              <w:pStyle w:val="ListParagraph"/>
-              <w:ind w:left="0"/>
-              <w:jc w:val="center"/>
-              <w:rPr>
-                <w:rFonts w:ascii="Times New Roman" w:hAnsi="Times New Roman"/>
-                <w:iCs/>
-                <w:sz w:val="20"/>
-              </w:rPr>
-            </w:pPr>
-            <w:r>
-              <w:rPr>
-                <w:rFonts w:ascii="Times New Roman" w:hAnsi="Times New Roman"/>
-                <w:iCs/>
-                <w:sz w:val="20"/>
-              </w:rPr>
-              <w:t>3</w:t>
-            </w:r>
-          </w:p>
-        </w:tc>
-        <w:tc>
-          <w:tcPr>
-            <w:tcW w:w="923" w:type="dxa"/>
-          </w:tcPr>
-          <w:p>
-            <w:pPr>
-              <w:pStyle w:val="ListParagraph"/>
-              <w:ind w:left="0"/>
-              <w:jc w:val="center"/>
-              <w:rPr>
-                <w:rFonts w:ascii="Times New Roman" w:hAnsi="Times New Roman"/>
-                <w:iCs/>
-                <w:sz w:val="20"/>
-              </w:rPr>
-            </w:pPr>
-            <w:r>
-              <w:rPr>
-                <w:rFonts w:ascii="Times New Roman" w:hAnsi="Times New Roman"/>
-                <w:iCs/>
-                <w:sz w:val="20"/>
-              </w:rPr>
-              <w:t>4</w:t>
-            </w:r>
-          </w:p>
-        </w:tc>
-        <w:tc>
-          <w:tcPr>
-            <w:tcW w:w="930" w:type="dxa"/>
-          </w:tcPr>
-          <w:p>
-            <w:pPr>
-              <w:pStyle w:val="ListParagraph"/>
-              <w:ind w:left="0"/>
-              <w:jc w:val="center"/>
-              <w:rPr>
-                <w:rFonts w:ascii="Times New Roman" w:hAnsi="Times New Roman"/>
-                <w:iCs/>
-                <w:sz w:val="20"/>
-              </w:rPr>
-            </w:pPr>
-            <w:r>
-              <w:rPr>
-                <w:rFonts w:ascii="Times New Roman" w:hAnsi="Times New Roman"/>
-                <w:iCs/>
-                <w:sz w:val="20"/>
-              </w:rPr>
-              <w:t>5</w:t>
-            </w:r>
-          </w:p>
-        </w:tc>
-      </w:tr>
-      <w:tr>
-        <w:tc>
-          <w:tcPr>
-            <w:tcW w:w="1947" w:type="dxa"/>
-          </w:tcPr>
-          <w:p>
-            <w:pPr>
-              <w:pStyle w:val="ListParagraph"/>
-              <w:ind w:left="0"/>
-              <w:jc w:val="center"/>
-              <w:rPr>
-                <w:rFonts w:ascii="Times New Roman" w:hAnsi="Times New Roman"/>
-                <w:iCs/>
-                <w:sz w:val="20"/>
-              </w:rPr>
-            </w:pPr>
-            <w:r>
-              <w:rPr>
-                <w:rFonts w:ascii="Times New Roman" w:hAnsi="Times New Roman"/>
-                <w:iCs/>
-                <w:sz w:val="20"/>
-              </w:rPr>
-              <w:t>Go Out</w:t>
-            </w:r>
-          </w:p>
-        </w:tc>
-        <w:tc>
-          <w:tcPr>
-            <w:tcW w:w="948" w:type="dxa"/>
-          </w:tcPr>
-          <w:p>
-            <w:pPr>
-              <w:pStyle w:val="ListParagraph"/>
-              <w:ind w:left="0"/>
-              <w:jc w:val="center"/>
-              <w:rPr>
-                <w:rFonts w:ascii="Times New Roman" w:hAnsi="Times New Roman"/>
-                <w:iCs/>
-                <w:sz w:val="20"/>
-              </w:rPr>
-            </w:pPr>
-            <w:r>
-              <w:rPr>
-                <w:rFonts w:ascii="Times New Roman" w:hAnsi="Times New Roman"/>
-                <w:iCs/>
-                <w:sz w:val="20"/>
-              </w:rPr>
-              <w:t>662</w:t>
-            </w:r>
-          </w:p>
-        </w:tc>
-        <w:tc>
-          <w:tcPr>
-            <w:tcW w:w="943" w:type="dxa"/>
-          </w:tcPr>
-          <w:p>
-            <w:pPr>
-              <w:pStyle w:val="ListParagraph"/>
-              <w:ind w:left="0"/>
-              <w:jc w:val="center"/>
-              <w:rPr>
-                <w:rFonts w:ascii="Times New Roman" w:hAnsi="Times New Roman"/>
-                <w:iCs/>
-                <w:sz w:val="20"/>
-              </w:rPr>
-            </w:pPr>
-            <w:r>
-              <w:rPr>
-                <w:rFonts w:ascii="Times New Roman" w:hAnsi="Times New Roman"/>
-                <w:iCs/>
-                <w:sz w:val="20"/>
-              </w:rPr>
-              <w:t>3.17</w:t>
-            </w:r>
-          </w:p>
-        </w:tc>
-        <w:tc>
-          <w:tcPr>
-            <w:tcW w:w="1005" w:type="dxa"/>
-          </w:tcPr>
-          <w:p>
-            <w:pPr>
-              <w:pStyle w:val="ListParagraph"/>
-              <w:ind w:left="0"/>
-              <w:jc w:val="center"/>
-              <w:rPr>
-                <w:rFonts w:ascii="Times New Roman" w:hAnsi="Times New Roman"/>
-                <w:iCs/>
-                <w:sz w:val="20"/>
-              </w:rPr>
-            </w:pPr>
-            <w:r>
-              <w:rPr>
-                <w:rFonts w:ascii="Times New Roman" w:hAnsi="Times New Roman"/>
-                <w:iCs/>
-                <w:sz w:val="20"/>
-              </w:rPr>
-              <w:t>1.16</w:t>
-            </w:r>
-          </w:p>
-        </w:tc>
-        <w:tc>
-          <w:tcPr>
-            <w:tcW w:w="926" w:type="dxa"/>
-          </w:tcPr>
-          <w:p>
-            <w:pPr>
-              <w:pStyle w:val="ListParagraph"/>
-              <w:ind w:left="0"/>
-              <w:jc w:val="center"/>
-              <w:rPr>
-                <w:rFonts w:ascii="Times New Roman" w:hAnsi="Times New Roman"/>
-                <w:iCs/>
-                <w:sz w:val="20"/>
-              </w:rPr>
-            </w:pPr>
-            <w:r>
-              <w:rPr>
-                <w:rFonts w:ascii="Times New Roman" w:hAnsi="Times New Roman"/>
-                <w:iCs/>
-                <w:sz w:val="20"/>
-              </w:rPr>
-              <w:t>1</w:t>
-            </w:r>
-          </w:p>
-        </w:tc>
-        <w:tc>
-          <w:tcPr>
-            <w:tcW w:w="923" w:type="dxa"/>
-          </w:tcPr>
-          <w:p>
-            <w:pPr>
-              <w:pStyle w:val="ListParagraph"/>
-              <w:ind w:left="0"/>
-              <w:jc w:val="center"/>
-              <w:rPr>
-                <w:rFonts w:ascii="Times New Roman" w:hAnsi="Times New Roman"/>
-                <w:iCs/>
-                <w:sz w:val="20"/>
-              </w:rPr>
-            </w:pPr>
-            <w:r>
-              <w:rPr>
-                <w:rFonts w:ascii="Times New Roman" w:hAnsi="Times New Roman"/>
-                <w:iCs/>
-                <w:sz w:val="20"/>
-              </w:rPr>
-              <w:t>2</w:t>
-            </w:r>
-          </w:p>
-        </w:tc>
-        <w:tc>
-          <w:tcPr>
-            <w:tcW w:w="923" w:type="dxa"/>
-          </w:tcPr>
-          <w:p>
-            <w:pPr>
-              <w:pStyle w:val="ListParagraph"/>
-              <w:ind w:left="0"/>
-              <w:jc w:val="center"/>
-              <w:rPr>
-                <w:rFonts w:ascii="Times New Roman" w:hAnsi="Times New Roman"/>
-                <w:iCs/>
-                <w:sz w:val="20"/>
-              </w:rPr>
-            </w:pPr>
-            <w:r>
-              <w:rPr>
-                <w:rFonts w:ascii="Times New Roman" w:hAnsi="Times New Roman"/>
-                <w:iCs/>
-                <w:sz w:val="20"/>
-              </w:rPr>
-              <w:t>3</w:t>
-            </w:r>
-          </w:p>
-        </w:tc>
-        <w:tc>
-          <w:tcPr>
-            <w:tcW w:w="923" w:type="dxa"/>
-          </w:tcPr>
-          <w:p>
-            <w:pPr>
-              <w:pStyle w:val="ListParagraph"/>
-              <w:ind w:left="0"/>
-              <w:jc w:val="center"/>
-              <w:rPr>
-                <w:rFonts w:ascii="Times New Roman" w:hAnsi="Times New Roman"/>
-                <w:iCs/>
-                <w:sz w:val="20"/>
-              </w:rPr>
-            </w:pPr>
-            <w:r>
-              <w:rPr>
-                <w:rFonts w:ascii="Times New Roman" w:hAnsi="Times New Roman"/>
-                <w:iCs/>
-                <w:sz w:val="20"/>
-              </w:rPr>
-              <w:t>4</w:t>
-            </w:r>
-          </w:p>
-        </w:tc>
-        <w:tc>
-          <w:tcPr>
-            <w:tcW w:w="930" w:type="dxa"/>
-          </w:tcPr>
-          <w:p>
-            <w:pPr>
-              <w:pStyle w:val="ListParagraph"/>
-              <w:ind w:left="0"/>
-              <w:jc w:val="center"/>
-              <w:rPr>
-                <w:rFonts w:ascii="Times New Roman" w:hAnsi="Times New Roman"/>
-                <w:iCs/>
-                <w:sz w:val="20"/>
-              </w:rPr>
-            </w:pPr>
-            <w:r>
-              <w:rPr>
-                <w:rFonts w:ascii="Times New Roman" w:hAnsi="Times New Roman"/>
-                <w:iCs/>
-                <w:sz w:val="20"/>
-              </w:rPr>
-              <w:t>5</w:t>
-            </w:r>
-          </w:p>
-        </w:tc>
-      </w:tr>
-      <w:tr>
-        <w:tc>
-          <w:tcPr>
-            <w:tcW w:w="1947" w:type="dxa"/>
-          </w:tcPr>
-          <w:p>
-            <w:pPr>
-              <w:pStyle w:val="ListParagraph"/>
-              <w:ind w:left="0"/>
-              <w:jc w:val="center"/>
-              <w:rPr>
-                <w:rFonts w:ascii="Times New Roman" w:hAnsi="Times New Roman"/>
-                <w:iCs/>
-                <w:sz w:val="20"/>
-              </w:rPr>
-            </w:pPr>
-            <w:r>
-              <w:rPr>
-                <w:rFonts w:ascii="Times New Roman" w:hAnsi="Times New Roman"/>
-                <w:iCs/>
-                <w:sz w:val="20"/>
-              </w:rPr>
-              <w:t>D</w:t>
-            </w:r>
-            <w:r>
-              <w:rPr>
-                <w:rFonts w:ascii="Times New Roman" w:hAnsi="Times New Roman"/>
-                <w:iCs/>
-                <w:sz w:val="20"/>
-              </w:rPr>
-              <w:t>aily Alcohol</w:t>
-            </w:r>
-          </w:p>
-        </w:tc>
-        <w:tc>
-          <w:tcPr>
-            <w:tcW w:w="948" w:type="dxa"/>
-          </w:tcPr>
-          <w:p>
-            <w:pPr>
-              <w:pStyle w:val="ListParagraph"/>
-              <w:ind w:left="0"/>
-              <w:jc w:val="center"/>
-              <w:rPr>
-                <w:rFonts w:ascii="Times New Roman" w:hAnsi="Times New Roman"/>
-                <w:iCs/>
-                <w:sz w:val="20"/>
-              </w:rPr>
-            </w:pPr>
-            <w:r>
-              <w:rPr>
-                <w:rFonts w:ascii="Times New Roman" w:hAnsi="Times New Roman"/>
-                <w:iCs/>
-                <w:sz w:val="20"/>
-              </w:rPr>
-              <w:t>662</w:t>
-            </w:r>
-          </w:p>
-        </w:tc>
-        <w:tc>
-          <w:tcPr>
-            <w:tcW w:w="943" w:type="dxa"/>
-          </w:tcPr>
-          <w:p>
-            <w:pPr>
-              <w:pStyle w:val="ListParagraph"/>
-              <w:ind w:left="0"/>
-              <w:jc w:val="center"/>
-              <w:rPr>
-                <w:rFonts w:ascii="Times New Roman" w:hAnsi="Times New Roman"/>
-                <w:iCs/>
-                <w:sz w:val="20"/>
-              </w:rPr>
-            </w:pPr>
-            <w:r>
-              <w:rPr>
-                <w:rFonts w:ascii="Times New Roman" w:hAnsi="Times New Roman"/>
-                <w:iCs/>
-                <w:sz w:val="20"/>
-              </w:rPr>
-              <w:t>1.50</w:t>
-            </w:r>
-          </w:p>
-        </w:tc>
-        <w:tc>
-          <w:tcPr>
-            <w:tcW w:w="1005" w:type="dxa"/>
-          </w:tcPr>
-          <w:p>
-            <w:pPr>
-              <w:pStyle w:val="ListParagraph"/>
-              <w:ind w:left="0"/>
-              <w:jc w:val="center"/>
-              <w:rPr>
-                <w:rFonts w:ascii="Times New Roman" w:hAnsi="Times New Roman"/>
-                <w:iCs/>
-                <w:sz w:val="20"/>
-              </w:rPr>
-            </w:pPr>
-            <w:r>
-              <w:rPr>
-                <w:rFonts w:ascii="Times New Roman" w:hAnsi="Times New Roman"/>
-                <w:iCs/>
-                <w:sz w:val="20"/>
-              </w:rPr>
-              <w:t>0.92</w:t>
-            </w:r>
-          </w:p>
-        </w:tc>
-        <w:tc>
-          <w:tcPr>
-            <w:tcW w:w="926" w:type="dxa"/>
-          </w:tcPr>
-          <w:p>
-            <w:pPr>
-              <w:pStyle w:val="ListParagraph"/>
-              <w:ind w:left="0"/>
-              <w:jc w:val="center"/>
-              <w:rPr>
-                <w:rFonts w:ascii="Times New Roman" w:hAnsi="Times New Roman"/>
-                <w:iCs/>
-                <w:sz w:val="20"/>
-              </w:rPr>
-            </w:pPr>
-            <w:r>
-              <w:rPr>
-                <w:rFonts w:ascii="Times New Roman" w:hAnsi="Times New Roman"/>
-                <w:iCs/>
-                <w:sz w:val="20"/>
-              </w:rPr>
-              <w:t>1</w:t>
-            </w:r>
-          </w:p>
-        </w:tc>
-        <w:tc>
-          <w:tcPr>
-            <w:tcW w:w="923" w:type="dxa"/>
-          </w:tcPr>
-          <w:p>
-            <w:pPr>
-              <w:pStyle w:val="ListParagraph"/>
-              <w:ind w:left="0"/>
-              <w:jc w:val="center"/>
-              <w:rPr>
-                <w:rFonts w:ascii="Times New Roman" w:hAnsi="Times New Roman"/>
-                <w:iCs/>
-                <w:sz w:val="20"/>
-              </w:rPr>
-            </w:pPr>
-            <w:r>
-              <w:rPr>
-                <w:rFonts w:ascii="Times New Roman" w:hAnsi="Times New Roman"/>
-                <w:iCs/>
-                <w:sz w:val="20"/>
-              </w:rPr>
-              <w:t>1</w:t>
-            </w:r>
-          </w:p>
-        </w:tc>
-        <w:tc>
-          <w:tcPr>
-            <w:tcW w:w="923" w:type="dxa"/>
-          </w:tcPr>
-          <w:p>
-            <w:pPr>
-              <w:pStyle w:val="ListParagraph"/>
-              <w:ind w:left="0"/>
-              <w:jc w:val="center"/>
-              <w:rPr>
-                <w:rFonts w:ascii="Times New Roman" w:hAnsi="Times New Roman"/>
-                <w:iCs/>
-                <w:sz w:val="20"/>
-              </w:rPr>
-            </w:pPr>
-            <w:r>
-              <w:rPr>
-                <w:rFonts w:ascii="Times New Roman" w:hAnsi="Times New Roman"/>
-                <w:iCs/>
-                <w:sz w:val="20"/>
-              </w:rPr>
-              <w:t>1</w:t>
-            </w:r>
-          </w:p>
-        </w:tc>
-        <w:tc>
-          <w:tcPr>
-            <w:tcW w:w="923" w:type="dxa"/>
-          </w:tcPr>
-          <w:p>
-            <w:pPr>
-              <w:pStyle w:val="ListParagraph"/>
-              <w:ind w:left="0"/>
-              <w:jc w:val="center"/>
-              <w:rPr>
-                <w:rFonts w:ascii="Times New Roman" w:hAnsi="Times New Roman"/>
-                <w:iCs/>
-                <w:sz w:val="20"/>
-              </w:rPr>
-            </w:pPr>
-            <w:r>
-              <w:rPr>
-                <w:rFonts w:ascii="Times New Roman" w:hAnsi="Times New Roman"/>
-                <w:iCs/>
-                <w:sz w:val="20"/>
-              </w:rPr>
-              <w:t>2</w:t>
-            </w:r>
-          </w:p>
-        </w:tc>
-        <w:tc>
-          <w:tcPr>
-            <w:tcW w:w="930" w:type="dxa"/>
-          </w:tcPr>
-          <w:p>
-            <w:pPr>
-              <w:pStyle w:val="ListParagraph"/>
-              <w:ind w:left="0"/>
-              <w:jc w:val="center"/>
-              <w:rPr>
-                <w:rFonts w:ascii="Times New Roman" w:hAnsi="Times New Roman"/>
-                <w:iCs/>
-                <w:sz w:val="20"/>
-              </w:rPr>
-            </w:pPr>
-            <w:r>
-              <w:rPr>
-                <w:rFonts w:ascii="Times New Roman" w:hAnsi="Times New Roman"/>
-                <w:iCs/>
-                <w:sz w:val="20"/>
-              </w:rPr>
-              <w:t>5</w:t>
-            </w:r>
-          </w:p>
-        </w:tc>
-      </w:tr>
-      <w:tr>
-        <w:tc>
-          <w:tcPr>
-            <w:tcW w:w="1947" w:type="dxa"/>
-          </w:tcPr>
-          <w:p>
-            <w:pPr>
-              <w:pStyle w:val="ListParagraph"/>
-              <w:ind w:left="0"/>
-              <w:jc w:val="center"/>
-              <w:rPr>
-                <w:rFonts w:ascii="Times New Roman" w:hAnsi="Times New Roman"/>
-                <w:iCs/>
-                <w:sz w:val="20"/>
-              </w:rPr>
-            </w:pPr>
-            <w:r>
-              <w:rPr>
-                <w:rFonts w:ascii="Times New Roman" w:hAnsi="Times New Roman"/>
-                <w:iCs/>
-                <w:sz w:val="20"/>
-              </w:rPr>
-              <w:t>W</w:t>
-            </w:r>
-            <w:r>
-              <w:rPr>
-                <w:rFonts w:ascii="Times New Roman" w:hAnsi="Times New Roman"/>
-                <w:iCs/>
-                <w:sz w:val="20"/>
-              </w:rPr>
-              <w:t>eekend Alcohol</w:t>
-            </w:r>
-          </w:p>
-        </w:tc>
-        <w:tc>
-          <w:tcPr>
-            <w:tcW w:w="948" w:type="dxa"/>
-          </w:tcPr>
-          <w:p>
-            <w:pPr>
-              <w:pStyle w:val="ListParagraph"/>
-              <w:ind w:left="0"/>
-              <w:jc w:val="center"/>
-              <w:rPr>
-                <w:rFonts w:ascii="Times New Roman" w:hAnsi="Times New Roman"/>
-                <w:iCs/>
-                <w:sz w:val="20"/>
-              </w:rPr>
-            </w:pPr>
-            <w:r>
-              <w:rPr>
-                <w:rFonts w:ascii="Times New Roman" w:hAnsi="Times New Roman"/>
-                <w:iCs/>
-                <w:sz w:val="20"/>
-              </w:rPr>
-              <w:t>662</w:t>
-            </w:r>
-          </w:p>
-        </w:tc>
-        <w:tc>
-          <w:tcPr>
-            <w:tcW w:w="943" w:type="dxa"/>
-          </w:tcPr>
-          <w:p>
-            <w:pPr>
-              <w:pStyle w:val="ListParagraph"/>
-              <w:ind w:left="0"/>
-              <w:jc w:val="center"/>
-              <w:rPr>
-                <w:rFonts w:ascii="Times New Roman" w:hAnsi="Times New Roman"/>
-                <w:iCs/>
-                <w:sz w:val="20"/>
-              </w:rPr>
-            </w:pPr>
-            <w:r>
-              <w:rPr>
-                <w:rFonts w:ascii="Times New Roman" w:hAnsi="Times New Roman"/>
-                <w:iCs/>
-                <w:sz w:val="20"/>
-              </w:rPr>
-              <w:t>2.28</w:t>
-            </w:r>
-          </w:p>
-        </w:tc>
-        <w:tc>
-          <w:tcPr>
-            <w:tcW w:w="1005" w:type="dxa"/>
-          </w:tcPr>
-          <w:p>
-            <w:pPr>
-              <w:pStyle w:val="ListParagraph"/>
-              <w:ind w:left="0"/>
-              <w:jc w:val="center"/>
-              <w:rPr>
-                <w:rFonts w:ascii="Times New Roman" w:hAnsi="Times New Roman"/>
-                <w:iCs/>
-                <w:sz w:val="20"/>
-              </w:rPr>
-            </w:pPr>
-            <w:r>
-              <w:rPr>
-                <w:rFonts w:ascii="Times New Roman" w:hAnsi="Times New Roman"/>
-                <w:iCs/>
-                <w:sz w:val="20"/>
-              </w:rPr>
-              <w:t>1.29</w:t>
-            </w:r>
-          </w:p>
-        </w:tc>
-        <w:tc>
-          <w:tcPr>
-            <w:tcW w:w="926" w:type="dxa"/>
-          </w:tcPr>
-          <w:p>
-            <w:pPr>
-              <w:pStyle w:val="ListParagraph"/>
-              <w:ind w:left="0"/>
-              <w:jc w:val="center"/>
-              <w:rPr>
-                <w:rFonts w:ascii="Times New Roman" w:hAnsi="Times New Roman"/>
-                <w:iCs/>
-                <w:sz w:val="20"/>
-              </w:rPr>
-            </w:pPr>
-            <w:r>
-              <w:rPr>
-                <w:rFonts w:ascii="Times New Roman" w:hAnsi="Times New Roman"/>
-                <w:iCs/>
-                <w:sz w:val="20"/>
-              </w:rPr>
-              <w:t>1</w:t>
-            </w:r>
-          </w:p>
-        </w:tc>
-        <w:tc>
-          <w:tcPr>
-            <w:tcW w:w="923" w:type="dxa"/>
-          </w:tcPr>
-          <w:p>
-            <w:pPr>
-              <w:pStyle w:val="ListParagraph"/>
-              <w:ind w:left="0"/>
-              <w:jc w:val="center"/>
-              <w:rPr>
-                <w:rFonts w:ascii="Times New Roman" w:hAnsi="Times New Roman"/>
-                <w:iCs/>
-                <w:sz w:val="20"/>
-              </w:rPr>
-            </w:pPr>
-            <w:r>
-              <w:rPr>
-                <w:rFonts w:ascii="Times New Roman" w:hAnsi="Times New Roman"/>
-                <w:iCs/>
-                <w:sz w:val="20"/>
-              </w:rPr>
-              <w:t>1</w:t>
-            </w:r>
-          </w:p>
-        </w:tc>
-        <w:tc>
-          <w:tcPr>
-            <w:tcW w:w="923" w:type="dxa"/>
-          </w:tcPr>
-          <w:p>
-            <w:pPr>
-              <w:pStyle w:val="ListParagraph"/>
-              <w:ind w:left="0"/>
-              <w:jc w:val="center"/>
-              <w:rPr>
-                <w:rFonts w:ascii="Times New Roman" w:hAnsi="Times New Roman"/>
-                <w:iCs/>
-                <w:sz w:val="20"/>
-              </w:rPr>
-            </w:pPr>
-            <w:r>
-              <w:rPr>
-                <w:rFonts w:ascii="Times New Roman" w:hAnsi="Times New Roman"/>
-                <w:iCs/>
-                <w:sz w:val="20"/>
-              </w:rPr>
-              <w:t>2</w:t>
-            </w:r>
-          </w:p>
-        </w:tc>
-        <w:tc>
-          <w:tcPr>
-            <w:tcW w:w="923" w:type="dxa"/>
-          </w:tcPr>
-          <w:p>
-            <w:pPr>
-              <w:pStyle w:val="ListParagraph"/>
-              <w:ind w:left="0"/>
-              <w:jc w:val="center"/>
-              <w:rPr>
-                <w:rFonts w:ascii="Times New Roman" w:hAnsi="Times New Roman"/>
-                <w:iCs/>
-                <w:sz w:val="20"/>
-              </w:rPr>
-            </w:pPr>
-            <w:r>
-              <w:rPr>
-                <w:rFonts w:ascii="Times New Roman" w:hAnsi="Times New Roman"/>
-                <w:iCs/>
-                <w:sz w:val="20"/>
-              </w:rPr>
-              <w:t>3</w:t>
-            </w:r>
-          </w:p>
-        </w:tc>
-        <w:tc>
-          <w:tcPr>
-            <w:tcW w:w="930" w:type="dxa"/>
-          </w:tcPr>
-          <w:p>
-            <w:pPr>
-              <w:pStyle w:val="ListParagraph"/>
-              <w:ind w:left="0"/>
-              <w:jc w:val="center"/>
-              <w:rPr>
-                <w:rFonts w:ascii="Times New Roman" w:hAnsi="Times New Roman"/>
-                <w:iCs/>
-                <w:sz w:val="20"/>
-              </w:rPr>
-            </w:pPr>
-            <w:r>
-              <w:rPr>
-                <w:rFonts w:ascii="Times New Roman" w:hAnsi="Times New Roman"/>
-                <w:iCs/>
-                <w:sz w:val="20"/>
-              </w:rPr>
-              <w:t>5</w:t>
-            </w:r>
-          </w:p>
-        </w:tc>
-      </w:tr>
-      <w:tr>
-        <w:tc>
-          <w:tcPr>
-            <w:tcW w:w="1947" w:type="dxa"/>
-          </w:tcPr>
-          <w:p>
-            <w:pPr>
-              <w:pStyle w:val="ListParagraph"/>
-              <w:ind w:left="0"/>
-              <w:jc w:val="center"/>
-              <w:rPr>
-                <w:rFonts w:ascii="Times New Roman" w:hAnsi="Times New Roman"/>
-                <w:iCs/>
-                <w:sz w:val="20"/>
-              </w:rPr>
-            </w:pPr>
-            <w:r>
-              <w:rPr>
-                <w:rFonts w:ascii="Times New Roman" w:hAnsi="Times New Roman"/>
-                <w:iCs/>
-                <w:sz w:val="20"/>
-              </w:rPr>
-              <w:t>Health</w:t>
-            </w:r>
-          </w:p>
-        </w:tc>
-        <w:tc>
-          <w:tcPr>
-            <w:tcW w:w="948" w:type="dxa"/>
-          </w:tcPr>
-          <w:p>
-            <w:pPr>
-              <w:pStyle w:val="ListParagraph"/>
-              <w:ind w:left="0"/>
-              <w:jc w:val="center"/>
-              <w:rPr>
-                <w:rFonts w:ascii="Times New Roman" w:hAnsi="Times New Roman"/>
-                <w:iCs/>
-                <w:sz w:val="20"/>
-              </w:rPr>
-            </w:pPr>
-            <w:r>
-              <w:rPr>
-                <w:rFonts w:ascii="Times New Roman" w:hAnsi="Times New Roman"/>
-                <w:iCs/>
-                <w:sz w:val="20"/>
-              </w:rPr>
-              <w:t>662</w:t>
-            </w:r>
-          </w:p>
-        </w:tc>
-        <w:tc>
-          <w:tcPr>
-            <w:tcW w:w="943" w:type="dxa"/>
-          </w:tcPr>
-          <w:p>
-            <w:pPr>
-              <w:pStyle w:val="ListParagraph"/>
-              <w:ind w:left="0"/>
-              <w:jc w:val="center"/>
-              <w:rPr>
-                <w:rFonts w:ascii="Times New Roman" w:hAnsi="Times New Roman"/>
-                <w:iCs/>
-                <w:sz w:val="20"/>
-              </w:rPr>
-            </w:pPr>
-            <w:r>
-              <w:rPr>
-                <w:rFonts w:ascii="Times New Roman" w:hAnsi="Times New Roman"/>
-                <w:iCs/>
-                <w:sz w:val="20"/>
-              </w:rPr>
-              <w:t>3.53</w:t>
-            </w:r>
-          </w:p>
-        </w:tc>
-        <w:tc>
-          <w:tcPr>
-            <w:tcW w:w="1005" w:type="dxa"/>
-          </w:tcPr>
-          <w:p>
-            <w:pPr>
-              <w:pStyle w:val="ListParagraph"/>
-              <w:ind w:left="0"/>
-              <w:jc w:val="center"/>
-              <w:rPr>
-                <w:rFonts w:ascii="Times New Roman" w:hAnsi="Times New Roman"/>
-                <w:iCs/>
-                <w:sz w:val="20"/>
-              </w:rPr>
-            </w:pPr>
-            <w:r>
-              <w:rPr>
-                <w:rFonts w:ascii="Times New Roman" w:hAnsi="Times New Roman"/>
-                <w:iCs/>
-                <w:sz w:val="20"/>
-              </w:rPr>
-              <w:t>1.43</w:t>
-            </w:r>
-          </w:p>
-        </w:tc>
-        <w:tc>
-          <w:tcPr>
-            <w:tcW w:w="926" w:type="dxa"/>
-          </w:tcPr>
-          <w:p>
-            <w:pPr>
-              <w:pStyle w:val="ListParagraph"/>
-              <w:ind w:left="0"/>
-              <w:jc w:val="center"/>
-              <w:rPr>
-                <w:rFonts w:ascii="Times New Roman" w:hAnsi="Times New Roman"/>
-                <w:iCs/>
-                <w:sz w:val="20"/>
-              </w:rPr>
-            </w:pPr>
-            <w:r>
-              <w:rPr>
-                <w:rFonts w:ascii="Times New Roman" w:hAnsi="Times New Roman"/>
-                <w:iCs/>
-                <w:sz w:val="20"/>
-              </w:rPr>
-              <w:t>1</w:t>
-            </w:r>
-          </w:p>
-        </w:tc>
-        <w:tc>
-          <w:tcPr>
-            <w:tcW w:w="923" w:type="dxa"/>
-          </w:tcPr>
-          <w:p>
-            <w:pPr>
-              <w:pStyle w:val="ListParagraph"/>
-              <w:ind w:left="0"/>
-              <w:jc w:val="center"/>
-              <w:rPr>
-                <w:rFonts w:ascii="Times New Roman" w:hAnsi="Times New Roman"/>
-                <w:iCs/>
-                <w:sz w:val="20"/>
-              </w:rPr>
-            </w:pPr>
-            <w:r>
-              <w:rPr>
-                <w:rFonts w:ascii="Times New Roman" w:hAnsi="Times New Roman"/>
-                <w:iCs/>
-                <w:sz w:val="20"/>
-              </w:rPr>
-              <w:t>2</w:t>
-            </w:r>
-          </w:p>
-        </w:tc>
-        <w:tc>
-          <w:tcPr>
-            <w:tcW w:w="923" w:type="dxa"/>
-          </w:tcPr>
-          <w:p>
-            <w:pPr>
-              <w:pStyle w:val="ListParagraph"/>
-              <w:ind w:left="0"/>
-              <w:jc w:val="center"/>
-              <w:rPr>
-                <w:rFonts w:ascii="Times New Roman" w:hAnsi="Times New Roman"/>
-                <w:iCs/>
-                <w:sz w:val="20"/>
-              </w:rPr>
-            </w:pPr>
-            <w:r>
-              <w:rPr>
-                <w:rFonts w:ascii="Times New Roman" w:hAnsi="Times New Roman"/>
-                <w:iCs/>
-                <w:sz w:val="20"/>
-              </w:rPr>
-              <w:t>4</w:t>
-            </w:r>
-          </w:p>
-        </w:tc>
-        <w:tc>
-          <w:tcPr>
-            <w:tcW w:w="923" w:type="dxa"/>
-          </w:tcPr>
-          <w:p>
-            <w:pPr>
-              <w:pStyle w:val="ListParagraph"/>
-              <w:ind w:left="0"/>
-              <w:jc w:val="center"/>
-              <w:rPr>
-                <w:rFonts w:ascii="Times New Roman" w:hAnsi="Times New Roman"/>
-                <w:iCs/>
-                <w:sz w:val="20"/>
-              </w:rPr>
-            </w:pPr>
-            <w:r>
-              <w:rPr>
-                <w:rFonts w:ascii="Times New Roman" w:hAnsi="Times New Roman"/>
-                <w:iCs/>
-                <w:sz w:val="20"/>
-              </w:rPr>
-              <w:t>5</w:t>
-            </w:r>
-          </w:p>
-        </w:tc>
-        <w:tc>
-          <w:tcPr>
-            <w:tcW w:w="930" w:type="dxa"/>
-          </w:tcPr>
-          <w:p>
-            <w:pPr>
-              <w:pStyle w:val="ListParagraph"/>
-              <w:ind w:left="0"/>
-              <w:jc w:val="center"/>
-              <w:rPr>
-                <w:rFonts w:ascii="Times New Roman" w:hAnsi="Times New Roman"/>
-                <w:iCs/>
-                <w:sz w:val="20"/>
-              </w:rPr>
-            </w:pPr>
-            <w:r>
-              <w:rPr>
-                <w:rFonts w:ascii="Times New Roman" w:hAnsi="Times New Roman"/>
-                <w:iCs/>
-                <w:sz w:val="20"/>
-              </w:rPr>
-              <w:t>5</w:t>
-            </w:r>
-          </w:p>
-        </w:tc>
-      </w:tr>
-      <w:tr>
-        <w:tc>
-          <w:tcPr>
-            <w:tcW w:w="1947" w:type="dxa"/>
-          </w:tcPr>
-          <w:p>
-            <w:pPr>
-              <w:pStyle w:val="ListParagraph"/>
-              <w:ind w:left="0"/>
-              <w:jc w:val="center"/>
-              <w:rPr>
-                <w:rFonts w:ascii="Times New Roman" w:hAnsi="Times New Roman"/>
-                <w:iCs/>
-                <w:sz w:val="20"/>
-              </w:rPr>
-            </w:pPr>
-            <w:r>
-              <w:rPr>
-                <w:rFonts w:ascii="Times New Roman" w:hAnsi="Times New Roman"/>
-                <w:iCs/>
-                <w:sz w:val="20"/>
-              </w:rPr>
-              <w:t>Absences</w:t>
-            </w:r>
-          </w:p>
-        </w:tc>
-        <w:tc>
-          <w:tcPr>
-            <w:tcW w:w="948" w:type="dxa"/>
-          </w:tcPr>
-          <w:p>
-            <w:pPr>
-              <w:pStyle w:val="ListParagraph"/>
-              <w:ind w:left="0"/>
-              <w:jc w:val="center"/>
-              <w:rPr>
-                <w:rFonts w:ascii="Times New Roman" w:hAnsi="Times New Roman"/>
-                <w:iCs/>
-                <w:sz w:val="20"/>
-              </w:rPr>
-            </w:pPr>
-            <w:r>
-              <w:rPr>
-                <w:rFonts w:ascii="Times New Roman" w:hAnsi="Times New Roman"/>
-                <w:iCs/>
-                <w:sz w:val="20"/>
-              </w:rPr>
-              <w:t>662</w:t>
-            </w:r>
-          </w:p>
-        </w:tc>
-        <w:tc>
-          <w:tcPr>
-            <w:tcW w:w="943" w:type="dxa"/>
-          </w:tcPr>
-          <w:p>
-            <w:pPr>
-              <w:pStyle w:val="ListParagraph"/>
-              <w:ind w:left="0"/>
-              <w:jc w:val="center"/>
-              <w:rPr>
-                <w:rFonts w:ascii="Times New Roman" w:hAnsi="Times New Roman"/>
-                <w:iCs/>
-                <w:sz w:val="20"/>
-              </w:rPr>
-            </w:pPr>
-            <w:r>
-              <w:rPr>
-                <w:rFonts w:ascii="Times New Roman" w:hAnsi="Times New Roman"/>
-                <w:iCs/>
-                <w:sz w:val="20"/>
-              </w:rPr>
-              <w:t>4.93</w:t>
-            </w:r>
-          </w:p>
-        </w:tc>
-        <w:tc>
-          <w:tcPr>
-            <w:tcW w:w="1005" w:type="dxa"/>
-          </w:tcPr>
-          <w:p>
-            <w:pPr>
-              <w:pStyle w:val="ListParagraph"/>
-              <w:ind w:left="0"/>
-              <w:jc w:val="center"/>
-              <w:rPr>
-                <w:rFonts w:ascii="Times New Roman" w:hAnsi="Times New Roman"/>
-                <w:iCs/>
-                <w:sz w:val="20"/>
-              </w:rPr>
-            </w:pPr>
-            <w:r>
-              <w:rPr>
-                <w:rFonts w:ascii="Times New Roman" w:hAnsi="Times New Roman"/>
-                <w:iCs/>
-                <w:sz w:val="20"/>
-              </w:rPr>
-              <w:t>6.85</w:t>
-            </w:r>
-          </w:p>
-        </w:tc>
-        <w:tc>
-          <w:tcPr>
-            <w:tcW w:w="926" w:type="dxa"/>
-          </w:tcPr>
-          <w:p>
-            <w:pPr>
-              <w:pStyle w:val="ListParagraph"/>
-              <w:ind w:left="0"/>
-              <w:jc w:val="center"/>
-              <w:rPr>
-                <w:rFonts w:ascii="Times New Roman" w:hAnsi="Times New Roman"/>
-                <w:iCs/>
-                <w:sz w:val="20"/>
-              </w:rPr>
-            </w:pPr>
-            <w:r>
-              <w:rPr>
-                <w:rFonts w:ascii="Times New Roman" w:hAnsi="Times New Roman"/>
-                <w:iCs/>
-                <w:sz w:val="20"/>
-              </w:rPr>
-              <w:t>0</w:t>
-            </w:r>
-          </w:p>
-        </w:tc>
-        <w:tc>
-          <w:tcPr>
-            <w:tcW w:w="923" w:type="dxa"/>
-          </w:tcPr>
-          <w:p>
-            <w:pPr>
-              <w:pStyle w:val="ListParagraph"/>
-              <w:ind w:left="0"/>
-              <w:jc w:val="center"/>
-              <w:rPr>
-                <w:rFonts w:ascii="Times New Roman" w:hAnsi="Times New Roman"/>
-                <w:iCs/>
-                <w:sz w:val="20"/>
-              </w:rPr>
-            </w:pPr>
-            <w:r>
-              <w:rPr>
-                <w:rFonts w:ascii="Times New Roman" w:hAnsi="Times New Roman"/>
-                <w:iCs/>
-                <w:sz w:val="20"/>
-              </w:rPr>
-              <w:t>0</w:t>
-            </w:r>
-          </w:p>
-        </w:tc>
-        <w:tc>
-          <w:tcPr>
-            <w:tcW w:w="923" w:type="dxa"/>
-          </w:tcPr>
-          <w:p>
-            <w:pPr>
-              <w:pStyle w:val="ListParagraph"/>
-              <w:ind w:left="0"/>
-              <w:jc w:val="center"/>
-              <w:rPr>
-                <w:rFonts w:ascii="Times New Roman" w:hAnsi="Times New Roman"/>
-                <w:iCs/>
-                <w:sz w:val="20"/>
-              </w:rPr>
-            </w:pPr>
-            <w:r>
-              <w:rPr>
-                <w:rFonts w:ascii="Times New Roman" w:hAnsi="Times New Roman"/>
-                <w:iCs/>
-                <w:sz w:val="20"/>
-              </w:rPr>
-              <w:t>3</w:t>
-            </w:r>
-          </w:p>
-        </w:tc>
-        <w:tc>
-          <w:tcPr>
-            <w:tcW w:w="923" w:type="dxa"/>
-          </w:tcPr>
-          <w:p>
-            <w:pPr>
-              <w:pStyle w:val="ListParagraph"/>
-              <w:ind w:left="0"/>
-              <w:jc w:val="center"/>
-              <w:rPr>
-                <w:rFonts w:ascii="Times New Roman" w:hAnsi="Times New Roman"/>
-                <w:iCs/>
-                <w:sz w:val="20"/>
-              </w:rPr>
-            </w:pPr>
-            <w:r>
-              <w:rPr>
-                <w:rFonts w:ascii="Times New Roman" w:hAnsi="Times New Roman"/>
-                <w:iCs/>
-                <w:sz w:val="20"/>
-              </w:rPr>
-              <w:t>8</w:t>
-            </w:r>
-          </w:p>
-        </w:tc>
-        <w:tc>
-          <w:tcPr>
-            <w:tcW w:w="930" w:type="dxa"/>
-          </w:tcPr>
-          <w:p>
-            <w:pPr>
-              <w:pStyle w:val="ListParagraph"/>
-              <w:ind w:left="0"/>
-              <w:jc w:val="center"/>
-              <w:rPr>
-                <w:rFonts w:ascii="Times New Roman" w:hAnsi="Times New Roman"/>
-                <w:iCs/>
-                <w:sz w:val="20"/>
-              </w:rPr>
-            </w:pPr>
-            <w:r>
-              <w:rPr>
-                <w:rFonts w:ascii="Times New Roman" w:hAnsi="Times New Roman"/>
-                <w:iCs/>
-                <w:sz w:val="20"/>
-              </w:rPr>
-              <w:t>75</w:t>
-            </w:r>
-          </w:p>
-        </w:tc>
-      </w:tr>
-      <w:tr>
-        <w:tc>
-          <w:tcPr>
-            <w:tcW w:w="1947" w:type="dxa"/>
-          </w:tcPr>
-          <w:p>
-            <w:pPr>
-              <w:pStyle w:val="ListParagraph"/>
-              <w:ind w:left="0"/>
-              <w:jc w:val="center"/>
-              <w:rPr>
-                <w:rFonts w:ascii="Times New Roman" w:hAnsi="Times New Roman"/>
-                <w:iCs/>
-                <w:sz w:val="20"/>
-              </w:rPr>
-            </w:pPr>
-            <w:r>
-              <w:rPr>
-                <w:rFonts w:ascii="Times New Roman" w:hAnsi="Times New Roman"/>
-                <w:iCs/>
-                <w:sz w:val="20"/>
-              </w:rPr>
-              <w:t>G1</w:t>
-            </w:r>
-          </w:p>
-        </w:tc>
-        <w:tc>
-          <w:tcPr>
-            <w:tcW w:w="948" w:type="dxa"/>
-          </w:tcPr>
-          <w:p>
-            <w:pPr>
-              <w:pStyle w:val="ListParagraph"/>
-              <w:ind w:left="0"/>
-              <w:jc w:val="center"/>
-              <w:rPr>
-                <w:rFonts w:ascii="Times New Roman" w:hAnsi="Times New Roman"/>
-                <w:iCs/>
-                <w:sz w:val="20"/>
-              </w:rPr>
-            </w:pPr>
-            <w:r>
-              <w:rPr>
-                <w:rFonts w:ascii="Times New Roman" w:hAnsi="Times New Roman"/>
-                <w:iCs/>
-                <w:sz w:val="20"/>
-              </w:rPr>
-              <w:t>662</w:t>
-            </w:r>
-          </w:p>
-        </w:tc>
-        <w:tc>
-          <w:tcPr>
-            <w:tcW w:w="943" w:type="dxa"/>
-          </w:tcPr>
-          <w:p>
-            <w:pPr>
-              <w:pStyle w:val="ListParagraph"/>
-              <w:ind w:left="0"/>
-              <w:jc w:val="center"/>
-              <w:rPr>
-                <w:rFonts w:ascii="Times New Roman" w:hAnsi="Times New Roman"/>
-                <w:iCs/>
-                <w:sz w:val="20"/>
-              </w:rPr>
-            </w:pPr>
-            <w:r>
-              <w:rPr>
-                <w:rFonts w:ascii="Times New Roman" w:hAnsi="Times New Roman"/>
-                <w:iCs/>
-                <w:sz w:val="20"/>
-              </w:rPr>
-              <w:t>10.72</w:t>
-            </w:r>
-          </w:p>
-        </w:tc>
-        <w:tc>
-          <w:tcPr>
-            <w:tcW w:w="1005" w:type="dxa"/>
-          </w:tcPr>
-          <w:p>
-            <w:pPr>
-              <w:pStyle w:val="ListParagraph"/>
-              <w:ind w:left="0"/>
-              <w:jc w:val="center"/>
-              <w:rPr>
-                <w:rFonts w:ascii="Times New Roman" w:hAnsi="Times New Roman"/>
-                <w:iCs/>
-                <w:sz w:val="20"/>
-              </w:rPr>
-            </w:pPr>
-            <w:r>
-              <w:rPr>
-                <w:rFonts w:ascii="Times New Roman" w:hAnsi="Times New Roman"/>
-                <w:iCs/>
-                <w:sz w:val="20"/>
-              </w:rPr>
-              <w:t>3.08</w:t>
-            </w:r>
-          </w:p>
-        </w:tc>
-        <w:tc>
-          <w:tcPr>
-            <w:tcW w:w="926" w:type="dxa"/>
-          </w:tcPr>
-          <w:p>
-            <w:pPr>
-              <w:pStyle w:val="ListParagraph"/>
-              <w:ind w:left="0"/>
-              <w:jc w:val="center"/>
-              <w:rPr>
-                <w:rFonts w:ascii="Times New Roman" w:hAnsi="Times New Roman"/>
-                <w:iCs/>
-                <w:sz w:val="20"/>
-              </w:rPr>
-            </w:pPr>
-            <w:r>
-              <w:rPr>
-                <w:rFonts w:ascii="Times New Roman" w:hAnsi="Times New Roman"/>
-                <w:iCs/>
-                <w:sz w:val="20"/>
-              </w:rPr>
-              <w:t>3</w:t>
-            </w:r>
-          </w:p>
-        </w:tc>
-        <w:tc>
-          <w:tcPr>
-            <w:tcW w:w="923" w:type="dxa"/>
-          </w:tcPr>
-          <w:p>
-            <w:pPr>
-              <w:pStyle w:val="ListParagraph"/>
-              <w:ind w:left="0"/>
-              <w:jc w:val="center"/>
-              <w:rPr>
-                <w:rFonts w:ascii="Times New Roman" w:hAnsi="Times New Roman"/>
-                <w:iCs/>
-                <w:sz w:val="20"/>
-              </w:rPr>
-            </w:pPr>
-            <w:r>
-              <w:rPr>
-                <w:rFonts w:ascii="Times New Roman" w:hAnsi="Times New Roman"/>
-                <w:iCs/>
-                <w:sz w:val="20"/>
-              </w:rPr>
-              <w:t>8</w:t>
-            </w:r>
-          </w:p>
-        </w:tc>
-        <w:tc>
-          <w:tcPr>
-            <w:tcW w:w="923" w:type="dxa"/>
-          </w:tcPr>
-          <w:p>
-            <w:pPr>
-              <w:pStyle w:val="ListParagraph"/>
-              <w:ind w:left="0"/>
-              <w:jc w:val="center"/>
-              <w:rPr>
-                <w:rFonts w:ascii="Times New Roman" w:hAnsi="Times New Roman"/>
-                <w:iCs/>
-                <w:sz w:val="20"/>
-              </w:rPr>
-            </w:pPr>
-            <w:r>
-              <w:rPr>
-                <w:rFonts w:ascii="Times New Roman" w:hAnsi="Times New Roman"/>
-                <w:iCs/>
-                <w:sz w:val="20"/>
-              </w:rPr>
-              <w:t>10</w:t>
-            </w:r>
-          </w:p>
-        </w:tc>
-        <w:tc>
-          <w:tcPr>
-            <w:tcW w:w="923" w:type="dxa"/>
-          </w:tcPr>
-          <w:p>
-            <w:pPr>
-              <w:pStyle w:val="ListParagraph"/>
-              <w:ind w:left="0"/>
-              <w:jc w:val="center"/>
-              <w:rPr>
-                <w:rFonts w:ascii="Times New Roman" w:hAnsi="Times New Roman"/>
-                <w:iCs/>
-                <w:sz w:val="20"/>
-              </w:rPr>
-            </w:pPr>
-            <w:r>
-              <w:rPr>
-                <w:rFonts w:ascii="Times New Roman" w:hAnsi="Times New Roman"/>
-                <w:iCs/>
-                <w:sz w:val="20"/>
-              </w:rPr>
               <w:t>13</w:t>
             </w:r>
           </w:p>
         </w:tc>
         <w:tc>
           <w:tcPr>
-            <w:tcW w:w="930" w:type="dxa"/>
-          </w:tcPr>
-          <w:p>
-            <w:pPr>
-              <w:pStyle w:val="ListParagraph"/>
-              <w:ind w:left="0"/>
-              <w:jc w:val="center"/>
-              <w:rPr>
-                <w:rFonts w:ascii="Times New Roman" w:hAnsi="Times New Roman"/>
-                <w:iCs/>
-                <w:sz w:val="20"/>
-              </w:rPr>
-            </w:pPr>
-            <w:r>
-              <w:rPr>
-                <w:rFonts w:ascii="Times New Roman" w:hAnsi="Times New Roman"/>
-                <w:iCs/>
-                <w:sz w:val="20"/>
-              </w:rPr>
-              <w:t>19</w:t>
-            </w:r>
-          </w:p>
-        </w:tc>
-      </w:tr>
-      <w:tr>
-        <w:tc>
-          <w:tcPr>
-            <w:tcW w:w="1947" w:type="dxa"/>
-          </w:tcPr>
-          <w:p>
-            <w:pPr>
-              <w:pStyle w:val="ListParagraph"/>
-              <w:ind w:left="0"/>
-              <w:jc w:val="center"/>
-              <w:rPr>
-                <w:rFonts w:ascii="Times New Roman" w:hAnsi="Times New Roman"/>
-                <w:iCs/>
-                <w:sz w:val="20"/>
-              </w:rPr>
-            </w:pPr>
-            <w:r>
-              <w:rPr>
-                <w:rFonts w:ascii="Times New Roman" w:hAnsi="Times New Roman"/>
-                <w:iCs/>
-                <w:sz w:val="20"/>
-              </w:rPr>
-              <w:t>G2</w:t>
-            </w:r>
-          </w:p>
-        </w:tc>
-        <w:tc>
-          <w:tcPr>
-            <w:tcW w:w="948" w:type="dxa"/>
-          </w:tcPr>
-          <w:p>
-            <w:pPr>
-              <w:pStyle w:val="ListParagraph"/>
-              <w:ind w:left="0"/>
-              <w:jc w:val="center"/>
-              <w:rPr>
-                <w:rFonts w:ascii="Times New Roman" w:hAnsi="Times New Roman"/>
-                <w:iCs/>
-                <w:sz w:val="20"/>
-              </w:rPr>
-            </w:pPr>
-            <w:r>
-              <w:rPr>
-                <w:rFonts w:ascii="Times New Roman" w:hAnsi="Times New Roman"/>
-                <w:iCs/>
-                <w:sz w:val="20"/>
-              </w:rPr>
-              <w:t>662</w:t>
-            </w:r>
-          </w:p>
-        </w:tc>
-        <w:tc>
-          <w:tcPr>
-            <w:tcW w:w="943" w:type="dxa"/>
-          </w:tcPr>
-          <w:p>
-            <w:pPr>
-              <w:pStyle w:val="ListParagraph"/>
-              <w:ind w:left="0"/>
-              <w:jc w:val="center"/>
-              <w:rPr>
-                <w:rFonts w:ascii="Times New Roman" w:hAnsi="Times New Roman"/>
-                <w:iCs/>
-                <w:sz w:val="20"/>
-              </w:rPr>
-            </w:pPr>
-            <w:r>
-              <w:rPr>
-                <w:rFonts w:ascii="Times New Roman" w:hAnsi="Times New Roman"/>
-                <w:iCs/>
-                <w:sz w:val="20"/>
-              </w:rPr>
-              <w:t>10.70</w:t>
-            </w:r>
-          </w:p>
-        </w:tc>
-        <w:tc>
-          <w:tcPr>
-            <w:tcW w:w="1005" w:type="dxa"/>
-          </w:tcPr>
-          <w:p>
-            <w:pPr>
-              <w:pStyle w:val="ListParagraph"/>
-              <w:ind w:left="0"/>
-              <w:jc w:val="center"/>
-              <w:rPr>
-                <w:rFonts w:ascii="Times New Roman" w:hAnsi="Times New Roman"/>
-                <w:iCs/>
-                <w:sz w:val="20"/>
-              </w:rPr>
-            </w:pPr>
-            <w:r>
-              <w:rPr>
-                <w:rFonts w:ascii="Times New Roman" w:hAnsi="Times New Roman"/>
-                <w:iCs/>
-                <w:sz w:val="20"/>
-              </w:rPr>
-              <w:t>3.52</w:t>
-            </w:r>
-          </w:p>
-        </w:tc>
-        <w:tc>
-          <w:tcPr>
-            <w:tcW w:w="926" w:type="dxa"/>
-          </w:tcPr>
-          <w:p>
-            <w:pPr>
-              <w:pStyle w:val="ListParagraph"/>
-              <w:ind w:left="0"/>
-              <w:jc w:val="center"/>
-              <w:rPr>
-                <w:rFonts w:ascii="Times New Roman" w:hAnsi="Times New Roman"/>
-                <w:iCs/>
-                <w:sz w:val="20"/>
-              </w:rPr>
-            </w:pPr>
-            <w:r>
-              <w:rPr>
-                <w:rFonts w:ascii="Times New Roman" w:hAnsi="Times New Roman"/>
-                <w:iCs/>
-                <w:sz w:val="20"/>
-              </w:rPr>
-              <w:t>0</w:t>
-            </w:r>
-          </w:p>
-        </w:tc>
-        <w:tc>
-          <w:tcPr>
-            <w:tcW w:w="923" w:type="dxa"/>
-          </w:tcPr>
-          <w:p>
-            <w:pPr>
-              <w:pStyle w:val="ListParagraph"/>
-              <w:ind w:left="0"/>
-              <w:jc w:val="center"/>
-              <w:rPr>
-                <w:rFonts w:ascii="Times New Roman" w:hAnsi="Times New Roman"/>
-                <w:iCs/>
-                <w:sz w:val="20"/>
-              </w:rPr>
-            </w:pPr>
-            <w:r>
-              <w:rPr>
-                <w:rFonts w:ascii="Times New Roman" w:hAnsi="Times New Roman"/>
-                <w:iCs/>
-                <w:sz w:val="20"/>
-              </w:rPr>
-              <w:t>9</w:t>
-            </w:r>
-          </w:p>
-        </w:tc>
-        <w:tc>
-          <w:tcPr>
-            <w:tcW w:w="923" w:type="dxa"/>
-          </w:tcPr>
-          <w:p>
-            <w:pPr>
-              <w:pStyle w:val="ListParagraph"/>
-              <w:ind w:left="0"/>
-              <w:jc w:val="center"/>
-              <w:rPr>
-                <w:rFonts w:ascii="Times New Roman" w:hAnsi="Times New Roman"/>
-                <w:iCs/>
-                <w:sz w:val="20"/>
-              </w:rPr>
-            </w:pPr>
-            <w:r>
-              <w:rPr>
-                <w:rFonts w:ascii="Times New Roman" w:hAnsi="Times New Roman"/>
-                <w:iCs/>
-                <w:sz w:val="20"/>
-              </w:rPr>
-              <w:t>11</w:t>
-            </w:r>
-          </w:p>
-        </w:tc>
-        <w:tc>
-          <w:tcPr>
-            <w:tcW w:w="923" w:type="dxa"/>
-          </w:tcPr>
-          <w:p>
-            <w:pPr>
-              <w:pStyle w:val="ListParagraph"/>
-              <w:ind w:left="0"/>
-              <w:jc w:val="center"/>
-              <w:rPr>
-                <w:rFonts w:ascii="Times New Roman" w:hAnsi="Times New Roman"/>
-                <w:iCs/>
-                <w:sz w:val="20"/>
-              </w:rPr>
-            </w:pPr>
-            <w:r>
-              <w:rPr>
-                <w:rFonts w:ascii="Times New Roman" w:hAnsi="Times New Roman"/>
-                <w:iCs/>
-                <w:sz w:val="20"/>
-              </w:rPr>
-              <w:t>13</w:t>
-            </w:r>
-          </w:p>
-        </w:tc>
-        <w:tc>
-          <w:tcPr>
-            <w:tcW w:w="930" w:type="dxa"/>
-          </w:tcPr>
-          <w:p>
-            <w:pPr>
-              <w:pStyle w:val="ListParagraph"/>
-              <w:ind w:left="0"/>
-              <w:jc w:val="center"/>
-              <w:rPr>
-                <w:rFonts w:ascii="Times New Roman" w:hAnsi="Times New Roman"/>
-                <w:iCs/>
-                <w:sz w:val="20"/>
-              </w:rPr>
-            </w:pPr>
-            <w:r>
-              <w:rPr>
-                <w:rFonts w:ascii="Times New Roman" w:hAnsi="Times New Roman"/>
-                <w:iCs/>
-                <w:sz w:val="20"/>
-              </w:rPr>
-              <w:t>19</w:t>
-            </w:r>
-          </w:p>
-        </w:tc>
-      </w:tr>
-      <w:tr>
-        <w:tc>
-          <w:tcPr>
-            <w:tcW w:w="1947" w:type="dxa"/>
-          </w:tcPr>
-          <w:p>
-            <w:pPr>
-              <w:pStyle w:val="ListParagraph"/>
-              <w:ind w:left="0"/>
-              <w:jc w:val="center"/>
-              <w:rPr>
-                <w:rFonts w:ascii="Times New Roman" w:hAnsi="Times New Roman"/>
-                <w:iCs/>
-                <w:sz w:val="20"/>
-              </w:rPr>
-            </w:pPr>
-            <w:r>
-              <w:rPr>
-                <w:rFonts w:ascii="Times New Roman" w:hAnsi="Times New Roman"/>
-                <w:iCs/>
-                <w:sz w:val="20"/>
-              </w:rPr>
-              <w:t>G3</w:t>
-            </w:r>
-          </w:p>
-        </w:tc>
-        <w:tc>
-          <w:tcPr>
-            <w:tcW w:w="948" w:type="dxa"/>
-          </w:tcPr>
-          <w:p>
-            <w:pPr>
-              <w:pStyle w:val="ListParagraph"/>
-              <w:ind w:left="0"/>
-              <w:jc w:val="center"/>
-              <w:rPr>
-                <w:rFonts w:ascii="Times New Roman" w:hAnsi="Times New Roman"/>
-                <w:iCs/>
-                <w:sz w:val="20"/>
-              </w:rPr>
-            </w:pPr>
-            <w:r>
-              <w:rPr>
-                <w:rFonts w:ascii="Times New Roman" w:hAnsi="Times New Roman"/>
-                <w:iCs/>
-                <w:sz w:val="20"/>
-              </w:rPr>
-              <w:t>662</w:t>
-            </w:r>
-          </w:p>
-        </w:tc>
-        <w:tc>
-          <w:tcPr>
-            <w:tcW w:w="943" w:type="dxa"/>
-          </w:tcPr>
-          <w:p>
-            <w:pPr>
-              <w:pStyle w:val="ListParagraph"/>
-              <w:ind w:left="0"/>
-              <w:jc w:val="center"/>
-              <w:rPr>
-                <w:rFonts w:ascii="Times New Roman" w:hAnsi="Times New Roman"/>
-                <w:iCs/>
-                <w:sz w:val="20"/>
-              </w:rPr>
-            </w:pPr>
-            <w:r>
-              <w:rPr>
-                <w:rFonts w:ascii="Times New Roman" w:hAnsi="Times New Roman"/>
-                <w:iCs/>
-                <w:sz w:val="20"/>
-              </w:rPr>
-              <w:t>10.72</w:t>
-            </w:r>
-          </w:p>
-        </w:tc>
-        <w:tc>
-          <w:tcPr>
-            <w:tcW w:w="1005" w:type="dxa"/>
-          </w:tcPr>
-          <w:p>
-            <w:pPr>
-              <w:pStyle w:val="ListParagraph"/>
-              <w:ind w:left="0"/>
-              <w:jc w:val="center"/>
-              <w:rPr>
-                <w:rFonts w:ascii="Times New Roman" w:hAnsi="Times New Roman"/>
-                <w:iCs/>
-                <w:sz w:val="20"/>
-              </w:rPr>
-            </w:pPr>
-            <w:r>
-              <w:rPr>
-                <w:rFonts w:ascii="Times New Roman" w:hAnsi="Times New Roman"/>
-                <w:iCs/>
-                <w:sz w:val="20"/>
-              </w:rPr>
-              <w:t>4.10</w:t>
-            </w:r>
-          </w:p>
-        </w:tc>
-        <w:tc>
-          <w:tcPr>
-            <w:tcW w:w="926" w:type="dxa"/>
-          </w:tcPr>
-          <w:p>
-            <w:pPr>
-              <w:pStyle w:val="ListParagraph"/>
-              <w:ind w:left="0"/>
-              <w:jc w:val="center"/>
-              <w:rPr>
-                <w:rFonts w:ascii="Times New Roman" w:hAnsi="Times New Roman"/>
-                <w:iCs/>
-                <w:sz w:val="20"/>
-              </w:rPr>
-            </w:pPr>
-            <w:r>
-              <w:rPr>
-                <w:rFonts w:ascii="Times New Roman" w:hAnsi="Times New Roman"/>
-                <w:iCs/>
-                <w:sz w:val="20"/>
-              </w:rPr>
-              <w:t>0</w:t>
-            </w:r>
-          </w:p>
-        </w:tc>
-        <w:tc>
-          <w:tcPr>
-            <w:tcW w:w="923" w:type="dxa"/>
-          </w:tcPr>
-          <w:p>
-            <w:pPr>
-              <w:pStyle w:val="ListParagraph"/>
-              <w:ind w:left="0"/>
-              <w:jc w:val="center"/>
-              <w:rPr>
-                <w:rFonts w:ascii="Times New Roman" w:hAnsi="Times New Roman"/>
-                <w:iCs/>
-                <w:sz w:val="20"/>
-              </w:rPr>
-            </w:pPr>
-            <w:r>
-              <w:rPr>
-                <w:rFonts w:ascii="Times New Roman" w:hAnsi="Times New Roman"/>
-                <w:iCs/>
-                <w:sz w:val="20"/>
-              </w:rPr>
-              <w:t>9</w:t>
-            </w:r>
-          </w:p>
-        </w:tc>
-        <w:tc>
-          <w:tcPr>
-            <w:tcW w:w="923" w:type="dxa"/>
-          </w:tcPr>
-          <w:p>
-            <w:pPr>
-              <w:pStyle w:val="ListParagraph"/>
-              <w:ind w:left="0"/>
-              <w:jc w:val="center"/>
-              <w:rPr>
-                <w:rFonts w:ascii="Times New Roman" w:hAnsi="Times New Roman"/>
-                <w:iCs/>
-                <w:sz w:val="20"/>
-              </w:rPr>
-            </w:pPr>
-            <w:r>
-              <w:rPr>
-                <w:rFonts w:ascii="Times New Roman" w:hAnsi="Times New Roman"/>
-                <w:iCs/>
-                <w:sz w:val="20"/>
-              </w:rPr>
-              <w:t>11</w:t>
-            </w:r>
-          </w:p>
-        </w:tc>
-        <w:tc>
-          <w:tcPr>
-            <w:tcW w:w="923" w:type="dxa"/>
-          </w:tcPr>
-          <w:p>
-            <w:pPr>
-              <w:pStyle w:val="ListParagraph"/>
-              <w:ind w:left="0"/>
-              <w:jc w:val="center"/>
-              <w:rPr>
-                <w:rFonts w:ascii="Times New Roman" w:hAnsi="Times New Roman"/>
-                <w:iCs/>
-                <w:sz w:val="20"/>
-              </w:rPr>
-            </w:pPr>
-            <w:r>
-              <w:rPr>
-                <w:rFonts w:ascii="Times New Roman" w:hAnsi="Times New Roman"/>
-                <w:iCs/>
-                <w:sz w:val="20"/>
-              </w:rPr>
-              <w:t>13</w:t>
-            </w:r>
-          </w:p>
-        </w:tc>
-        <w:tc>
-          <w:tcPr>
-            <w:tcW w:w="930" w:type="dxa"/>
+            <w:tcW w:w="905" w:type="dxa"/>
           </w:tcPr>
           <w:p>
             <w:pPr>
@@ -8651,7 +6495,6 @@
                 <w:iCs/>
                 <w:sz w:val="20"/>
               </w:rPr>
-              <w:lastRenderedPageBreak/>
               <w:t>2</w:t>
             </w:r>
           </w:p>
@@ -9246,6 +7089,7 @@
                 <w:iCs/>
                 <w:sz w:val="20"/>
               </w:rPr>
+              <w:lastRenderedPageBreak/>
               <w:t>Study Time</w:t>
             </w:r>
             <w:r>
@@ -12439,7 +10283,6 @@
                 <w:iCs/>
                 <w:sz w:val="20"/>
               </w:rPr>
-              <w:lastRenderedPageBreak/>
               <w:t>2</w:t>
             </w:r>
           </w:p>
@@ -13037,6 +10880,7 @@
                 <w:iCs/>
                 <w:sz w:val="20"/>
               </w:rPr>
+              <w:lastRenderedPageBreak/>
               <w:t>4</w:t>
             </w:r>
           </w:p>
@@ -13905,6 +11749,7 @@
         <w:rPr>
           <w:rFonts w:ascii="Times New Roman" w:hAnsi="Times New Roman"/>
           <w:i/>
+          <w:noProof/>
           <w:sz w:val="20"/>
         </w:rPr>
         <w:lastRenderedPageBreak/>
@@ -14035,6 +11880,7 @@
         <w:rPr>
           <w:rFonts w:ascii="Times New Roman" w:hAnsi="Times New Roman"/>
           <w:i/>
+          <w:noProof/>
           <w:sz w:val="20"/>
         </w:rPr>
         <w:drawing>
@@ -14135,6 +11981,7 @@
         <w:rPr>
           <w:rFonts w:ascii="Times New Roman" w:hAnsi="Times New Roman"/>
           <w:iCs/>
+          <w:noProof/>
           <w:sz w:val="20"/>
         </w:rPr>
         <w:lastRenderedPageBreak/>
@@ -14235,6 +12082,7 @@
         <w:rPr>
           <w:rFonts w:ascii="Times New Roman" w:hAnsi="Times New Roman"/>
           <w:iCs/>
+          <w:noProof/>
           <w:sz w:val="20"/>
         </w:rPr>
         <w:drawing>
